--- a/Levantamento Requisitos/RNF DESKTOP.docx
+++ b/Levantamento Requisitos/RNF DESKTOP.docx
@@ -1,6 +1,6 @@
 
 <file path=word/document.xml><?xml version="1.0" encoding="utf-8"?>
-<w:document xmlns:wpc="http://schemas.microsoft.com/office/word/2010/wordprocessingCanvas" xmlns:cx="http://schemas.microsoft.com/office/drawing/2014/chartex" xmlns:mc="http://schemas.openxmlformats.org/markup-compatibility/2006" xmlns:o="urn:schemas-microsoft-com:office:office" xmlns:r="http://schemas.openxmlformats.org/officeDocument/2006/relationships" xmlns:m="http://schemas.openxmlformats.org/officeDocument/2006/math" xmlns:v="urn:schemas-microsoft-com:vml" xmlns:wp14="http://schemas.microsoft.com/office/word/2010/wordprocessingDrawing" xmlns:wp="http://schemas.openxmlformats.org/drawingml/2006/wordprocessingDrawing" xmlns:w10="urn:schemas-microsoft-com:office:word" xmlns:w="http://schemas.openxmlformats.org/wordprocessingml/2006/main" xmlns:w14="http://schemas.microsoft.com/office/word/2010/wordml" xmlns:w15="http://schemas.microsoft.com/office/word/2012/wordml" xmlns:w16se="http://schemas.microsoft.com/office/word/2015/wordml/symex" xmlns:wpg="http://schemas.microsoft.com/office/word/2010/wordprocessingGroup" xmlns:wpi="http://schemas.microsoft.com/office/word/2010/wordprocessingInk" xmlns:wne="http://schemas.microsoft.com/office/word/2006/wordml" xmlns:wps="http://schemas.microsoft.com/office/word/2010/wordprocessingShape" mc:Ignorable="w14 w15 w16se wp14">
+<w:document xmlns:wpc="http://schemas.microsoft.com/office/word/2010/wordprocessingCanvas" xmlns:cx="http://schemas.microsoft.com/office/drawing/2014/chartex" xmlns:cx1="http://schemas.microsoft.com/office/drawing/2015/9/8/chartex" xmlns:cx2="http://schemas.microsoft.com/office/drawing/2015/10/21/chartex" xmlns:cx3="http://schemas.microsoft.com/office/drawing/2016/5/9/chartex" xmlns:cx4="http://schemas.microsoft.com/office/drawing/2016/5/10/chartex" xmlns:cx5="http://schemas.microsoft.com/office/drawing/2016/5/11/chartex" xmlns:cx6="http://schemas.microsoft.com/office/drawing/2016/5/12/chartex" xmlns:cx7="http://schemas.microsoft.com/office/drawing/2016/5/13/chartex" xmlns:cx8="http://schemas.microsoft.com/office/drawing/2016/5/14/chartex" xmlns:mc="http://schemas.openxmlformats.org/markup-compatibility/2006" xmlns:aink="http://schemas.microsoft.com/office/drawing/2016/ink" xmlns:am3d="http://schemas.microsoft.com/office/drawing/2017/model3d" xmlns:o="urn:schemas-microsoft-com:office:office" xmlns:r="http://schemas.openxmlformats.org/officeDocument/2006/relationships" xmlns:m="http://schemas.openxmlformats.org/officeDocument/2006/math" xmlns:v="urn:schemas-microsoft-com:vml" xmlns:wp14="http://schemas.microsoft.com/office/word/2010/wordprocessingDrawing" xmlns:wp="http://schemas.openxmlformats.org/drawingml/2006/wordprocessingDrawing" xmlns:w10="urn:schemas-microsoft-com:office:word" xmlns:w="http://schemas.openxmlformats.org/wordprocessingml/2006/main" xmlns:w14="http://schemas.microsoft.com/office/word/2010/wordml" xmlns:w15="http://schemas.microsoft.com/office/word/2012/wordml" xmlns:w16cid="http://schemas.microsoft.com/office/word/2016/wordml/cid" xmlns:w16se="http://schemas.microsoft.com/office/word/2015/wordml/symex" xmlns:wpg="http://schemas.microsoft.com/office/word/2010/wordprocessingGroup" xmlns:wpi="http://schemas.microsoft.com/office/word/2010/wordprocessingInk" xmlns:wne="http://schemas.microsoft.com/office/word/2006/wordml" xmlns:wps="http://schemas.microsoft.com/office/word/2010/wordprocessingShape" mc:Ignorable="w14 w15 w16se w16cid wp14">
   <w:body>
     <w:tbl>
       <w:tblPr>
@@ -21,7 +21,6 @@
               <w:left w:val="nil"/>
               <w:right w:val="nil"/>
             </w:tcBorders>
-            <w:tcMar/>
           </w:tcPr>
           <w:p>
             <w:pPr>
@@ -54,7 +53,6 @@
         <w:tc>
           <w:tcPr>
             <w:tcW w:w="8926" w:type="dxa"/>
-            <w:tcMar/>
           </w:tcPr>
           <w:p>
             <w:pPr>
@@ -90,7 +88,6 @@
         <w:tc>
           <w:tcPr>
             <w:tcW w:w="8926" w:type="dxa"/>
-            <w:tcMar/>
           </w:tcPr>
           <w:p/>
           <w:p>
@@ -105,7 +102,6 @@
         <w:tc>
           <w:tcPr>
             <w:tcW w:w="8926" w:type="dxa"/>
-            <w:tcMar/>
           </w:tcPr>
           <w:p>
             <w:pPr>
@@ -141,7 +137,6 @@
         <w:tc>
           <w:tcPr>
             <w:tcW w:w="8926" w:type="dxa"/>
-            <w:tcMar/>
           </w:tcPr>
           <w:p/>
           <w:p>
@@ -156,7 +151,6 @@
         <w:tc>
           <w:tcPr>
             <w:tcW w:w="8926" w:type="dxa"/>
-            <w:tcMar/>
           </w:tcPr>
           <w:p>
             <w:pPr>
@@ -192,12 +186,27 @@
         <w:tc>
           <w:tcPr>
             <w:tcW w:w="8926" w:type="dxa"/>
-            <w:tcMar/>
           </w:tcPr>
           <w:p/>
           <w:p>
             <w:r>
-              <w:t>Damaris Galdino, Kaio Wesley, Igor Feitosa, Leonardo Cavalcante, Sarah Oliveira</w:t>
+              <w:t>Representante:</w:t>
+            </w:r>
+            <w:bookmarkStart w:id="0" w:name="_GoBack"/>
+            <w:bookmarkEnd w:id="0"/>
+            <w:r>
+              <w:t xml:space="preserve"> </w:t>
+            </w:r>
+            <w:r>
+              <w:t>Damaris Galdino</w:t>
+            </w:r>
+          </w:p>
+          <w:p>
+            <w:r>
+              <w:t>Desenvolvedores:</w:t>
+            </w:r>
+            <w:r>
+              <w:t xml:space="preserve"> Kaio Wesley, Igor Feitosa, Leonardo Cavalcante, Sarah Oliveira</w:t>
             </w:r>
           </w:p>
           <w:p/>
@@ -207,7 +216,6 @@
         <w:tc>
           <w:tcPr>
             <w:tcW w:w="8926" w:type="dxa"/>
-            <w:tcMar/>
           </w:tcPr>
           <w:p>
             <w:pPr>
@@ -249,8 +257,6 @@
               </w:rPr>
               <w:t>A</w:t>
             </w:r>
-            <w:bookmarkStart w:name="_GoBack" w:id="0"/>
-            <w:bookmarkEnd w:id="0"/>
             <w:r>
               <w:rPr>
                 <w:rFonts w:ascii="Verdana" w:hAnsi="Verdana"/>
@@ -288,7 +294,6 @@
         <w:tc>
           <w:tcPr>
             <w:tcW w:w="8926" w:type="dxa"/>
-            <w:tcMar/>
           </w:tcPr>
           <w:p/>
           <w:p>
@@ -315,7 +320,6 @@
         <w:tc>
           <w:tcPr>
             <w:tcW w:w="8926" w:type="dxa"/>
-            <w:tcMar/>
           </w:tcPr>
           <w:p>
             <w:pPr>
@@ -343,7 +347,6 @@
         <w:tc>
           <w:tcPr>
             <w:tcW w:w="8926" w:type="dxa"/>
-            <w:tcMar/>
           </w:tcPr>
           <w:p/>
           <w:p>
@@ -368,7 +371,6 @@
         <w:tc>
           <w:tcPr>
             <w:tcW w:w="8926" w:type="dxa"/>
-            <w:tcMar/>
           </w:tcPr>
           <w:p>
             <w:pPr>
@@ -437,7 +439,6 @@
         <w:tc>
           <w:tcPr>
             <w:tcW w:w="8926" w:type="dxa"/>
-            <w:tcMar/>
           </w:tcPr>
           <w:p/>
           <w:p>
@@ -458,70 +459,6 @@
         <w:tc>
           <w:tcPr>
             <w:tcW w:w="8926" w:type="dxa"/>
-            <w:tcMar/>
-          </w:tcPr>
-          <w:p w14:noSpellErr="1">
-            <w:pPr>
-              <w:pStyle w:val="NormalWeb"/>
-              <w:rPr>
-                <w:rFonts w:ascii="Verdana" w:hAnsi="Verdana"/>
-                <w:sz w:val="22"/>
-                <w:szCs w:val="22"/>
-              </w:rPr>
-            </w:pPr>
-            <w:r>
-              <w:rPr>
-                <w:rFonts w:ascii="Verdana" w:hAnsi="Verdana"/>
-                <w:b w:val="1"/>
-                <w:bCs w:val="1"/>
-                <w:sz w:val="22"/>
-                <w:szCs w:val="22"/>
-              </w:rPr>
-              <w:t xml:space="preserve">7- </w:t>
-            </w:r>
-            <w:r>
-              <w:rPr>
-                <w:rFonts w:ascii="Verdana" w:hAnsi="Verdana"/>
-                <w:b w:val="1"/>
-                <w:bCs w:val="1"/>
-                <w:sz w:val="22"/>
-                <w:szCs w:val="22"/>
-              </w:rPr>
-              <w:t>P</w:t>
-            </w:r>
-            <w:r>
-              <w:rPr>
-                <w:rFonts w:ascii="Verdana" w:hAnsi="Verdana"/>
-                <w:b w:val="1"/>
-                <w:bCs w:val="1"/>
-                <w:sz w:val="22"/>
-                <w:szCs w:val="22"/>
-              </w:rPr>
-              <w:t>ode fazer um lançamento sem ter um pedido de compra?</w:t>
-            </w:r>
-          </w:p>
-        </w:tc>
-      </w:tr>
-      <w:tr>
-        <w:tc>
-          <w:tcPr>
-            <w:tcW w:w="8926" w:type="dxa"/>
-            <w:tcMar/>
-          </w:tcPr>
-          <w:p/>
-          <w:p>
-            <w:r>
-              <w:t>Sim, mas não é aconselhável</w:t>
-            </w:r>
-          </w:p>
-          <w:p/>
-        </w:tc>
-      </w:tr>
-      <w:tr>
-        <w:tc>
-          <w:tcPr>
-            <w:tcW w:w="8926" w:type="dxa"/>
-            <w:tcMar/>
           </w:tcPr>
           <w:p>
             <w:pPr>
@@ -535,32 +472,12 @@
             <w:r>
               <w:rPr>
                 <w:rFonts w:ascii="Verdana" w:hAnsi="Verdana"/>
-                <w:b w:val="1"/>
-                <w:bCs w:val="1"/>
+                <w:b/>
+                <w:bCs/>
                 <w:sz w:val="22"/>
                 <w:szCs w:val="22"/>
               </w:rPr>
-              <w:t xml:space="preserve">8- </w:t>
-            </w:r>
-            <w:r>
-              <w:rPr>
-                <w:rFonts w:ascii="Verdana" w:hAnsi="Verdana"/>
-                <w:b w:val="1"/>
-                <w:bCs w:val="1"/>
-                <w:sz w:val="22"/>
-                <w:szCs w:val="22"/>
-              </w:rPr>
-              <w:t>A</w:t>
-            </w:r>
-            <w:r>
-              <w:rPr>
-                <w:rFonts w:ascii="Verdana" w:hAnsi="Verdana"/>
-                <w:b w:val="1"/>
-                <w:bCs w:val="1"/>
-                <w:sz w:val="22"/>
-                <w:szCs w:val="22"/>
-              </w:rPr>
-              <w:t>o fazer o pedido o que se faz com a nota fiscal?</w:t>
+              <w:t>7- Pode fazer um lançamento sem ter um pedido de compra?</w:t>
             </w:r>
           </w:p>
         </w:tc>
@@ -569,7 +486,47 @@
         <w:tc>
           <w:tcPr>
             <w:tcW w:w="8926" w:type="dxa"/>
-            <w:tcMar/>
+          </w:tcPr>
+          <w:p/>
+          <w:p>
+            <w:r>
+              <w:t>Sim, mas não é aconselhável</w:t>
+            </w:r>
+          </w:p>
+          <w:p/>
+        </w:tc>
+      </w:tr>
+      <w:tr>
+        <w:tc>
+          <w:tcPr>
+            <w:tcW w:w="8926" w:type="dxa"/>
+          </w:tcPr>
+          <w:p>
+            <w:pPr>
+              <w:pStyle w:val="NormalWeb"/>
+              <w:rPr>
+                <w:rFonts w:ascii="Verdana" w:hAnsi="Verdana"/>
+                <w:sz w:val="22"/>
+                <w:szCs w:val="22"/>
+              </w:rPr>
+            </w:pPr>
+            <w:r>
+              <w:rPr>
+                <w:rFonts w:ascii="Verdana" w:hAnsi="Verdana"/>
+                <w:b/>
+                <w:bCs/>
+                <w:sz w:val="22"/>
+                <w:szCs w:val="22"/>
+              </w:rPr>
+              <w:t>8- Ao fazer o pedido o que se faz com a nota fiscal?</w:t>
+            </w:r>
+          </w:p>
+        </w:tc>
+      </w:tr>
+      <w:tr>
+        <w:tc>
+          <w:tcPr>
+            <w:tcW w:w="8926" w:type="dxa"/>
           </w:tcPr>
           <w:p/>
           <w:p>
@@ -593,7 +550,7 @@
     <w:sectPr>
       <w:headerReference w:type="default" r:id="rId8"/>
       <w:footerReference w:type="default" r:id="rId9"/>
-      <w:pgSz w:w="11906" w:h="16838" w:orient="portrait"/>
+      <w:pgSz w:w="11906" w:h="16838"/>
       <w:pgMar w:top="2268" w:right="1701" w:bottom="1418" w:left="2268" w:header="709" w:footer="709" w:gutter="0"/>
       <w:cols w:space="708"/>
       <w:docGrid w:linePitch="360"/>
@@ -603,7 +560,7 @@
 </file>
 
 <file path=word/endnotes.xml><?xml version="1.0" encoding="utf-8"?>
-<w:endnotes xmlns:wpc="http://schemas.microsoft.com/office/word/2010/wordprocessingCanvas" xmlns:cx="http://schemas.microsoft.com/office/drawing/2014/chartex" xmlns:mc="http://schemas.openxmlformats.org/markup-compatibility/2006" xmlns:o="urn:schemas-microsoft-com:office:office" xmlns:r="http://schemas.openxmlformats.org/officeDocument/2006/relationships" xmlns:m="http://schemas.openxmlformats.org/officeDocument/2006/math" xmlns:v="urn:schemas-microsoft-com:vml" xmlns:wp14="http://schemas.microsoft.com/office/word/2010/wordprocessingDrawing" xmlns:wp="http://schemas.openxmlformats.org/drawingml/2006/wordprocessingDrawing" xmlns:w10="urn:schemas-microsoft-com:office:word" xmlns:w="http://schemas.openxmlformats.org/wordprocessingml/2006/main" xmlns:w14="http://schemas.microsoft.com/office/word/2010/wordml" xmlns:w15="http://schemas.microsoft.com/office/word/2012/wordml" xmlns:w16se="http://schemas.microsoft.com/office/word/2015/wordml/symex" xmlns:wpg="http://schemas.microsoft.com/office/word/2010/wordprocessingGroup" xmlns:wpi="http://schemas.microsoft.com/office/word/2010/wordprocessingInk" xmlns:wne="http://schemas.microsoft.com/office/word/2006/wordml" xmlns:wps="http://schemas.microsoft.com/office/word/2010/wordprocessingShape" mc:Ignorable="w14 w15 w16se wp14">
+<w:endnotes xmlns:wpc="http://schemas.microsoft.com/office/word/2010/wordprocessingCanvas" xmlns:cx="http://schemas.microsoft.com/office/drawing/2014/chartex" xmlns:cx1="http://schemas.microsoft.com/office/drawing/2015/9/8/chartex" xmlns:cx2="http://schemas.microsoft.com/office/drawing/2015/10/21/chartex" xmlns:cx3="http://schemas.microsoft.com/office/drawing/2016/5/9/chartex" xmlns:cx4="http://schemas.microsoft.com/office/drawing/2016/5/10/chartex" xmlns:cx5="http://schemas.microsoft.com/office/drawing/2016/5/11/chartex" xmlns:cx6="http://schemas.microsoft.com/office/drawing/2016/5/12/chartex" xmlns:cx7="http://schemas.microsoft.com/office/drawing/2016/5/13/chartex" xmlns:cx8="http://schemas.microsoft.com/office/drawing/2016/5/14/chartex" xmlns:mc="http://schemas.openxmlformats.org/markup-compatibility/2006" xmlns:aink="http://schemas.microsoft.com/office/drawing/2016/ink" xmlns:am3d="http://schemas.microsoft.com/office/drawing/2017/model3d" xmlns:o="urn:schemas-microsoft-com:office:office" xmlns:r="http://schemas.openxmlformats.org/officeDocument/2006/relationships" xmlns:m="http://schemas.openxmlformats.org/officeDocument/2006/math" xmlns:v="urn:schemas-microsoft-com:vml" xmlns:wp14="http://schemas.microsoft.com/office/word/2010/wordprocessingDrawing" xmlns:wp="http://schemas.openxmlformats.org/drawingml/2006/wordprocessingDrawing" xmlns:w10="urn:schemas-microsoft-com:office:word" xmlns:w="http://schemas.openxmlformats.org/wordprocessingml/2006/main" xmlns:w14="http://schemas.microsoft.com/office/word/2010/wordml" xmlns:w15="http://schemas.microsoft.com/office/word/2012/wordml" xmlns:w16cid="http://schemas.microsoft.com/office/word/2016/wordml/cid" xmlns:w16se="http://schemas.microsoft.com/office/word/2015/wordml/symex" xmlns:wpg="http://schemas.microsoft.com/office/word/2010/wordprocessingGroup" xmlns:wpi="http://schemas.microsoft.com/office/word/2010/wordprocessingInk" xmlns:wne="http://schemas.microsoft.com/office/word/2006/wordml" xmlns:wps="http://schemas.microsoft.com/office/word/2010/wordprocessingShape" mc:Ignorable="w14 w15 w16se w16cid wp14">
   <w:endnote w:type="separator" w:id="-1">
     <w:p>
       <w:r>
@@ -622,8 +579,8 @@
 </file>
 
 <file path=word/footer1.xml><?xml version="1.0" encoding="utf-8"?>
-<w:ftr xmlns:wpc="http://schemas.microsoft.com/office/word/2010/wordprocessingCanvas" xmlns:cx="http://schemas.microsoft.com/office/drawing/2014/chartex" xmlns:mc="http://schemas.openxmlformats.org/markup-compatibility/2006" xmlns:o="urn:schemas-microsoft-com:office:office" xmlns:r="http://schemas.openxmlformats.org/officeDocument/2006/relationships" xmlns:m="http://schemas.openxmlformats.org/officeDocument/2006/math" xmlns:v="urn:schemas-microsoft-com:vml" xmlns:wp14="http://schemas.microsoft.com/office/word/2010/wordprocessingDrawing" xmlns:wp="http://schemas.openxmlformats.org/drawingml/2006/wordprocessingDrawing" xmlns:w10="urn:schemas-microsoft-com:office:word" xmlns:w="http://schemas.openxmlformats.org/wordprocessingml/2006/main" xmlns:w14="http://schemas.microsoft.com/office/word/2010/wordml" xmlns:w15="http://schemas.microsoft.com/office/word/2012/wordml" xmlns:w16se="http://schemas.microsoft.com/office/word/2015/wordml/symex" xmlns:wpg="http://schemas.microsoft.com/office/word/2010/wordprocessingGroup" xmlns:wpi="http://schemas.microsoft.com/office/word/2010/wordprocessingInk" xmlns:wne="http://schemas.microsoft.com/office/word/2006/wordml" xmlns:wps="http://schemas.microsoft.com/office/word/2010/wordprocessingShape" mc:Ignorable="w14 w15 w16se wp14">
-  <w:p w14:noSpellErr="1">
+<w:ftr xmlns:wpc="http://schemas.microsoft.com/office/word/2010/wordprocessingCanvas" xmlns:cx="http://schemas.microsoft.com/office/drawing/2014/chartex" xmlns:cx1="http://schemas.microsoft.com/office/drawing/2015/9/8/chartex" xmlns:cx2="http://schemas.microsoft.com/office/drawing/2015/10/21/chartex" xmlns:cx3="http://schemas.microsoft.com/office/drawing/2016/5/9/chartex" xmlns:cx4="http://schemas.microsoft.com/office/drawing/2016/5/10/chartex" xmlns:cx5="http://schemas.microsoft.com/office/drawing/2016/5/11/chartex" xmlns:cx6="http://schemas.microsoft.com/office/drawing/2016/5/12/chartex" xmlns:cx7="http://schemas.microsoft.com/office/drawing/2016/5/13/chartex" xmlns:cx8="http://schemas.microsoft.com/office/drawing/2016/5/14/chartex" xmlns:mc="http://schemas.openxmlformats.org/markup-compatibility/2006" xmlns:aink="http://schemas.microsoft.com/office/drawing/2016/ink" xmlns:am3d="http://schemas.microsoft.com/office/drawing/2017/model3d" xmlns:o="urn:schemas-microsoft-com:office:office" xmlns:r="http://schemas.openxmlformats.org/officeDocument/2006/relationships" xmlns:m="http://schemas.openxmlformats.org/officeDocument/2006/math" xmlns:v="urn:schemas-microsoft-com:vml" xmlns:wp14="http://schemas.microsoft.com/office/word/2010/wordprocessingDrawing" xmlns:wp="http://schemas.openxmlformats.org/drawingml/2006/wordprocessingDrawing" xmlns:w10="urn:schemas-microsoft-com:office:word" xmlns:w="http://schemas.openxmlformats.org/wordprocessingml/2006/main" xmlns:w14="http://schemas.microsoft.com/office/word/2010/wordml" xmlns:w15="http://schemas.microsoft.com/office/word/2012/wordml" xmlns:w16cid="http://schemas.microsoft.com/office/word/2016/wordml/cid" xmlns:w16se="http://schemas.microsoft.com/office/word/2015/wordml/symex" xmlns:wpg="http://schemas.microsoft.com/office/word/2010/wordprocessingGroup" xmlns:wpi="http://schemas.microsoft.com/office/word/2010/wordprocessingInk" xmlns:wne="http://schemas.microsoft.com/office/word/2006/wordml" xmlns:wps="http://schemas.microsoft.com/office/word/2010/wordprocessingShape" mc:Ignorable="w14 w15 w16se w16cid wp14">
+  <w:p>
     <w:pPr>
       <w:pStyle w:val="Rodap"/>
       <w:jc w:val="center"/>
@@ -636,20 +593,77 @@
     <w:r>
       <w:rPr>
         <w:rFonts w:ascii="Verdana" w:hAnsi="Verdana" w:cs="Tahoma"/>
-        <w:b w:val="1"/>
-        <w:bCs w:val="1"/>
-        <w:color w:val="808080" w:themeColor="text1" w:themeTint="7F" w:themeShade="FF"/>
+        <w:b/>
+        <w:bCs/>
+        <w:color w:val="808080" w:themeColor="text1" w:themeTint="7F"/>
         <w:sz w:val="18"/>
         <w:szCs w:val="18"/>
       </w:rPr>
-      <w:t xml:space="preserve">Projeto Profissional de Software - </w:t>
+      <w:t>Projeto Profissional de Software - 1</w:t>
     </w:r>
     <w:r>
       <w:rPr>
         <w:rFonts w:ascii="Verdana" w:hAnsi="Verdana" w:cs="Tahoma"/>
-        <w:b w:val="1"/>
-        <w:bCs w:val="1"/>
-        <w:color w:val="808080" w:themeColor="text1" w:themeTint="7F" w:themeShade="FF"/>
+        <w:color w:val="808080" w:themeColor="text1" w:themeTint="7F"/>
+        <w:sz w:val="18"/>
+        <w:szCs w:val="18"/>
+      </w:rPr>
+      <w:t xml:space="preserve">º Sem. 2019 – SENAI JANDIRA – SP    </w:t>
+    </w:r>
+    <w:r>
+      <w:rPr>
+        <w:rFonts w:ascii="Verdana" w:hAnsi="Verdana" w:cs="Tahoma"/>
+        <w:b/>
+        <w:bCs/>
+        <w:color w:val="808080" w:themeColor="text1" w:themeTint="7F"/>
+        <w:sz w:val="18"/>
+        <w:szCs w:val="18"/>
+      </w:rPr>
+      <w:t xml:space="preserve">Pág. </w:t>
+    </w:r>
+    <w:r>
+      <w:rPr>
+        <w:rFonts w:ascii="Verdana" w:hAnsi="Verdana" w:cs="Tahoma"/>
+        <w:b/>
+        <w:bCs/>
+        <w:noProof/>
+        <w:color w:val="808080" w:themeColor="text1" w:themeTint="7F"/>
+        <w:sz w:val="18"/>
+        <w:szCs w:val="18"/>
+      </w:rPr>
+      <w:fldChar w:fldCharType="begin"/>
+    </w:r>
+    <w:r>
+      <w:rPr>
+        <w:rFonts w:ascii="Verdana" w:hAnsi="Verdana" w:cs="Tahoma"/>
+        <w:b/>
+        <w:bCs/>
+        <w:noProof/>
+        <w:color w:val="808080" w:themeColor="text1" w:themeTint="7F"/>
+        <w:sz w:val="18"/>
+        <w:szCs w:val="18"/>
+      </w:rPr>
+      <w:instrText>PAGE   \* MERGEFORMAT</w:instrText>
+    </w:r>
+    <w:r>
+      <w:rPr>
+        <w:rFonts w:ascii="Verdana" w:hAnsi="Verdana" w:cs="Tahoma"/>
+        <w:b/>
+        <w:bCs/>
+        <w:noProof/>
+        <w:color w:val="808080" w:themeColor="text1" w:themeTint="7F"/>
+        <w:sz w:val="18"/>
+        <w:szCs w:val="18"/>
+      </w:rPr>
+      <w:fldChar w:fldCharType="separate"/>
+    </w:r>
+    <w:r>
+      <w:rPr>
+        <w:rFonts w:ascii="Verdana" w:hAnsi="Verdana" w:cs="Tahoma"/>
+        <w:b/>
+        <w:bCs/>
+        <w:noProof/>
+        <w:color w:val="808080" w:themeColor="text1" w:themeTint="7F"/>
         <w:sz w:val="18"/>
         <w:szCs w:val="18"/>
       </w:rPr>
@@ -658,96 +672,10 @@
     <w:r>
       <w:rPr>
         <w:rFonts w:ascii="Verdana" w:hAnsi="Verdana" w:cs="Tahoma"/>
-        <w:color w:val="808080" w:themeColor="text1" w:themeTint="7F" w:themeShade="FF"/>
-        <w:sz w:val="18"/>
-        <w:szCs w:val="18"/>
-      </w:rPr>
-      <w:t>º Sem. 201</w:t>
-    </w:r>
-    <w:r>
-      <w:rPr>
-        <w:rFonts w:ascii="Verdana" w:hAnsi="Verdana" w:cs="Tahoma"/>
-        <w:color w:val="808080" w:themeColor="text1" w:themeTint="7F" w:themeShade="FF"/>
-        <w:sz w:val="18"/>
-        <w:szCs w:val="18"/>
-      </w:rPr>
-      <w:t>9</w:t>
-    </w:r>
-    <w:r>
-      <w:rPr>
-        <w:rFonts w:ascii="Verdana" w:hAnsi="Verdana" w:cs="Tahoma"/>
-        <w:color w:val="808080" w:themeColor="text1" w:themeTint="7F" w:themeShade="FF"/>
-        <w:sz w:val="18"/>
-        <w:szCs w:val="18"/>
-      </w:rPr>
-      <w:t xml:space="preserve"> – SENAI JANDIRA – SP    </w:t>
-    </w:r>
-    <w:r>
-      <w:rPr>
-        <w:rFonts w:ascii="Verdana" w:hAnsi="Verdana" w:cs="Tahoma"/>
-        <w:b w:val="1"/>
-        <w:bCs w:val="1"/>
-        <w:color w:val="808080" w:themeColor="text1" w:themeTint="7F" w:themeShade="FF"/>
-        <w:sz w:val="18"/>
-        <w:szCs w:val="18"/>
-      </w:rPr>
-      <w:t xml:space="preserve">Pág. </w:t>
-    </w:r>
-    <w:r>
-      <w:rPr>
-        <w:rFonts w:ascii="Verdana" w:hAnsi="Verdana" w:cs="Tahoma"/>
-        <w:b w:val="1"/>
-        <w:bCs w:val="1"/>
+        <w:b/>
+        <w:bCs/>
         <w:noProof/>
-        <w:color w:val="808080" w:themeColor="text1" w:themeTint="7F" w:themeShade="FF"/>
-        <w:sz w:val="18"/>
-        <w:szCs w:val="18"/>
-      </w:rPr>
-      <w:fldChar w:fldCharType="begin"/>
-    </w:r>
-    <w:r>
-      <w:rPr>
-        <w:rFonts w:ascii="Verdana" w:hAnsi="Verdana" w:cs="Tahoma"/>
-        <w:b w:val="1"/>
-        <w:bCs w:val="1"/>
-        <w:noProof/>
-        <w:color w:val="808080" w:themeColor="text1" w:themeTint="7F" w:themeShade="FF"/>
-        <w:sz w:val="18"/>
-        <w:szCs w:val="18"/>
-      </w:rPr>
-      <w:instrText xml:space="preserve">PAGE   \* MERGEFORMAT</w:instrText>
-    </w:r>
-    <w:r>
-      <w:rPr>
-        <w:rFonts w:ascii="Verdana" w:hAnsi="Verdana" w:cs="Tahoma"/>
-        <w:b w:val="1"/>
-        <w:bCs w:val="1"/>
-        <w:noProof/>
-        <w:color w:val="808080" w:themeColor="text1" w:themeTint="7F" w:themeShade="FF"/>
-        <w:sz w:val="18"/>
-        <w:szCs w:val="18"/>
-      </w:rPr>
-      <w:fldChar w:fldCharType="separate"/>
-    </w:r>
-    <w:r>
-      <w:rPr>
-        <w:rFonts w:ascii="Verdana" w:hAnsi="Verdana" w:cs="Tahoma"/>
-        <w:b w:val="1"/>
-        <w:bCs w:val="1"/>
-        <w:noProof/>
-        <w:color w:val="808080" w:themeColor="text1" w:themeTint="7F" w:themeShade="FF"/>
-        <w:sz w:val="18"/>
-        <w:szCs w:val="18"/>
-      </w:rPr>
-      <w:t>1</w:t>
-    </w:r>
-    <w:r>
-      <w:rPr>
-        <w:rFonts w:ascii="Verdana" w:hAnsi="Verdana" w:cs="Tahoma"/>
-        <w:b w:val="1"/>
-        <w:bCs w:val="1"/>
-        <w:noProof/>
-        <w:color w:val="808080" w:themeColor="text1" w:themeTint="7F" w:themeShade="FF"/>
+        <w:color w:val="808080" w:themeColor="text1" w:themeTint="7F"/>
         <w:sz w:val="18"/>
         <w:szCs w:val="18"/>
       </w:rPr>
@@ -758,7 +686,7 @@
 </file>
 
 <file path=word/footnotes.xml><?xml version="1.0" encoding="utf-8"?>
-<w:footnotes xmlns:wpc="http://schemas.microsoft.com/office/word/2010/wordprocessingCanvas" xmlns:cx="http://schemas.microsoft.com/office/drawing/2014/chartex" xmlns:mc="http://schemas.openxmlformats.org/markup-compatibility/2006" xmlns:o="urn:schemas-microsoft-com:office:office" xmlns:r="http://schemas.openxmlformats.org/officeDocument/2006/relationships" xmlns:m="http://schemas.openxmlformats.org/officeDocument/2006/math" xmlns:v="urn:schemas-microsoft-com:vml" xmlns:wp14="http://schemas.microsoft.com/office/word/2010/wordprocessingDrawing" xmlns:wp="http://schemas.openxmlformats.org/drawingml/2006/wordprocessingDrawing" xmlns:w10="urn:schemas-microsoft-com:office:word" xmlns:w="http://schemas.openxmlformats.org/wordprocessingml/2006/main" xmlns:w14="http://schemas.microsoft.com/office/word/2010/wordml" xmlns:w15="http://schemas.microsoft.com/office/word/2012/wordml" xmlns:w16se="http://schemas.microsoft.com/office/word/2015/wordml/symex" xmlns:wpg="http://schemas.microsoft.com/office/word/2010/wordprocessingGroup" xmlns:wpi="http://schemas.microsoft.com/office/word/2010/wordprocessingInk" xmlns:wne="http://schemas.microsoft.com/office/word/2006/wordml" xmlns:wps="http://schemas.microsoft.com/office/word/2010/wordprocessingShape" mc:Ignorable="w14 w15 w16se wp14">
+<w:footnotes xmlns:wpc="http://schemas.microsoft.com/office/word/2010/wordprocessingCanvas" xmlns:cx="http://schemas.microsoft.com/office/drawing/2014/chartex" xmlns:cx1="http://schemas.microsoft.com/office/drawing/2015/9/8/chartex" xmlns:cx2="http://schemas.microsoft.com/office/drawing/2015/10/21/chartex" xmlns:cx3="http://schemas.microsoft.com/office/drawing/2016/5/9/chartex" xmlns:cx4="http://schemas.microsoft.com/office/drawing/2016/5/10/chartex" xmlns:cx5="http://schemas.microsoft.com/office/drawing/2016/5/11/chartex" xmlns:cx6="http://schemas.microsoft.com/office/drawing/2016/5/12/chartex" xmlns:cx7="http://schemas.microsoft.com/office/drawing/2016/5/13/chartex" xmlns:cx8="http://schemas.microsoft.com/office/drawing/2016/5/14/chartex" xmlns:mc="http://schemas.openxmlformats.org/markup-compatibility/2006" xmlns:aink="http://schemas.microsoft.com/office/drawing/2016/ink" xmlns:am3d="http://schemas.microsoft.com/office/drawing/2017/model3d" xmlns:o="urn:schemas-microsoft-com:office:office" xmlns:r="http://schemas.openxmlformats.org/officeDocument/2006/relationships" xmlns:m="http://schemas.openxmlformats.org/officeDocument/2006/math" xmlns:v="urn:schemas-microsoft-com:vml" xmlns:wp14="http://schemas.microsoft.com/office/word/2010/wordprocessingDrawing" xmlns:wp="http://schemas.openxmlformats.org/drawingml/2006/wordprocessingDrawing" xmlns:w10="urn:schemas-microsoft-com:office:word" xmlns:w="http://schemas.openxmlformats.org/wordprocessingml/2006/main" xmlns:w14="http://schemas.microsoft.com/office/word/2010/wordml" xmlns:w15="http://schemas.microsoft.com/office/word/2012/wordml" xmlns:w16cid="http://schemas.microsoft.com/office/word/2016/wordml/cid" xmlns:w16se="http://schemas.microsoft.com/office/word/2015/wordml/symex" xmlns:wpg="http://schemas.microsoft.com/office/word/2010/wordprocessingGroup" xmlns:wpi="http://schemas.microsoft.com/office/word/2010/wordprocessingInk" xmlns:wne="http://schemas.microsoft.com/office/word/2006/wordml" xmlns:wps="http://schemas.microsoft.com/office/word/2010/wordprocessingShape" mc:Ignorable="w14 w15 w16se w16cid wp14">
   <w:footnote w:type="separator" w:id="-1">
     <w:p>
       <w:r>
@@ -777,18 +705,18 @@
 </file>
 
 <file path=word/header1.xml><?xml version="1.0" encoding="utf-8"?>
-<w:hdr xmlns:wpc="http://schemas.microsoft.com/office/word/2010/wordprocessingCanvas" xmlns:cx="http://schemas.microsoft.com/office/drawing/2014/chartex" xmlns:mc="http://schemas.openxmlformats.org/markup-compatibility/2006" xmlns:o="urn:schemas-microsoft-com:office:office" xmlns:r="http://schemas.openxmlformats.org/officeDocument/2006/relationships" xmlns:m="http://schemas.openxmlformats.org/officeDocument/2006/math" xmlns:v="urn:schemas-microsoft-com:vml" xmlns:wp14="http://schemas.microsoft.com/office/word/2010/wordprocessingDrawing" xmlns:wp="http://schemas.openxmlformats.org/drawingml/2006/wordprocessingDrawing" xmlns:w10="urn:schemas-microsoft-com:office:word" xmlns:w="http://schemas.openxmlformats.org/wordprocessingml/2006/main" xmlns:w14="http://schemas.microsoft.com/office/word/2010/wordml" xmlns:w15="http://schemas.microsoft.com/office/word/2012/wordml" xmlns:w16se="http://schemas.microsoft.com/office/word/2015/wordml/symex" xmlns:wpg="http://schemas.microsoft.com/office/word/2010/wordprocessingGroup" xmlns:wpi="http://schemas.microsoft.com/office/word/2010/wordprocessingInk" xmlns:wne="http://schemas.microsoft.com/office/word/2006/wordml" xmlns:wps="http://schemas.microsoft.com/office/word/2010/wordprocessingShape" xmlns:a="http://schemas.openxmlformats.org/drawingml/2006/main" xmlns:pic="http://schemas.openxmlformats.org/drawingml/2006/picture" xmlns:a14="http://schemas.microsoft.com/office/drawing/2010/main" mc:Ignorable="w14 w15 w16se wp14">
+<w:hdr xmlns:wpc="http://schemas.microsoft.com/office/word/2010/wordprocessingCanvas" xmlns:cx="http://schemas.microsoft.com/office/drawing/2014/chartex" xmlns:cx1="http://schemas.microsoft.com/office/drawing/2015/9/8/chartex" xmlns:cx2="http://schemas.microsoft.com/office/drawing/2015/10/21/chartex" xmlns:cx3="http://schemas.microsoft.com/office/drawing/2016/5/9/chartex" xmlns:cx4="http://schemas.microsoft.com/office/drawing/2016/5/10/chartex" xmlns:cx5="http://schemas.microsoft.com/office/drawing/2016/5/11/chartex" xmlns:cx6="http://schemas.microsoft.com/office/drawing/2016/5/12/chartex" xmlns:cx7="http://schemas.microsoft.com/office/drawing/2016/5/13/chartex" xmlns:cx8="http://schemas.microsoft.com/office/drawing/2016/5/14/chartex" xmlns:mc="http://schemas.openxmlformats.org/markup-compatibility/2006" xmlns:aink="http://schemas.microsoft.com/office/drawing/2016/ink" xmlns:am3d="http://schemas.microsoft.com/office/drawing/2017/model3d" xmlns:o="urn:schemas-microsoft-com:office:office" xmlns:r="http://schemas.openxmlformats.org/officeDocument/2006/relationships" xmlns:m="http://schemas.openxmlformats.org/officeDocument/2006/math" xmlns:v="urn:schemas-microsoft-com:vml" xmlns:wp14="http://schemas.microsoft.com/office/word/2010/wordprocessingDrawing" xmlns:wp="http://schemas.openxmlformats.org/drawingml/2006/wordprocessingDrawing" xmlns:w10="urn:schemas-microsoft-com:office:word" xmlns:w="http://schemas.openxmlformats.org/wordprocessingml/2006/main" xmlns:w14="http://schemas.microsoft.com/office/word/2010/wordml" xmlns:w15="http://schemas.microsoft.com/office/word/2012/wordml" xmlns:w16cid="http://schemas.microsoft.com/office/word/2016/wordml/cid" xmlns:w16se="http://schemas.microsoft.com/office/word/2015/wordml/symex" xmlns:wpg="http://schemas.microsoft.com/office/word/2010/wordprocessingGroup" xmlns:wpi="http://schemas.microsoft.com/office/word/2010/wordprocessingInk" xmlns:wne="http://schemas.microsoft.com/office/word/2006/wordml" xmlns:wps="http://schemas.microsoft.com/office/word/2010/wordprocessingShape" mc:Ignorable="w14 w15 w16se w16cid wp14">
   <w:tbl>
     <w:tblPr>
       <w:tblW w:w="8931" w:type="dxa"/>
       <w:tblInd w:w="-289" w:type="dxa"/>
       <w:tblBorders>
-        <w:top w:val="single" w:color="auto" w:sz="4" w:space="0"/>
-        <w:left w:val="single" w:color="auto" w:sz="4" w:space="0"/>
-        <w:bottom w:val="single" w:color="auto" w:sz="4" w:space="0"/>
-        <w:right w:val="single" w:color="auto" w:sz="4" w:space="0"/>
-        <w:insideH w:val="single" w:color="auto" w:sz="4" w:space="0"/>
-        <w:insideV w:val="single" w:color="auto" w:sz="4" w:space="0"/>
+        <w:top w:val="single" w:sz="4" w:space="0" w:color="auto"/>
+        <w:left w:val="single" w:sz="4" w:space="0" w:color="auto"/>
+        <w:bottom w:val="single" w:sz="4" w:space="0" w:color="auto"/>
+        <w:right w:val="single" w:sz="4" w:space="0" w:color="auto"/>
+        <w:insideH w:val="single" w:sz="4" w:space="0" w:color="auto"/>
+        <w:insideV w:val="single" w:sz="4" w:space="0" w:color="auto"/>
       </w:tblBorders>
       <w:tblLook w:val="01E0" w:firstRow="1" w:lastRow="1" w:firstColumn="1" w:lastColumn="1" w:noHBand="0" w:noVBand="0"/>
     </w:tblPr>
@@ -1162,10 +1090,10 @@
 </file>
 
 <file path=word/numbering.xml><?xml version="1.0" encoding="utf-8"?>
-<w:numbering xmlns:wpc="http://schemas.microsoft.com/office/word/2010/wordprocessingCanvas" xmlns:cx="http://schemas.microsoft.com/office/drawing/2014/chartex" xmlns:mc="http://schemas.openxmlformats.org/markup-compatibility/2006" xmlns:o="urn:schemas-microsoft-com:office:office" xmlns:r="http://schemas.openxmlformats.org/officeDocument/2006/relationships" xmlns:m="http://schemas.openxmlformats.org/officeDocument/2006/math" xmlns:v="urn:schemas-microsoft-com:vml" xmlns:wp14="http://schemas.microsoft.com/office/word/2010/wordprocessingDrawing" xmlns:wp="http://schemas.openxmlformats.org/drawingml/2006/wordprocessingDrawing" xmlns:w10="urn:schemas-microsoft-com:office:word" xmlns:w="http://schemas.openxmlformats.org/wordprocessingml/2006/main" xmlns:w14="http://schemas.microsoft.com/office/word/2010/wordml" xmlns:w15="http://schemas.microsoft.com/office/word/2012/wordml" xmlns:w16se="http://schemas.microsoft.com/office/word/2015/wordml/symex" xmlns:wpg="http://schemas.microsoft.com/office/word/2010/wordprocessingGroup" xmlns:wpi="http://schemas.microsoft.com/office/word/2010/wordprocessingInk" xmlns:wne="http://schemas.microsoft.com/office/word/2006/wordml" xmlns:wps="http://schemas.microsoft.com/office/word/2010/wordprocessingShape" mc:Ignorable="w14 w15 w16se wp14">
+<w:numbering xmlns:wpc="http://schemas.microsoft.com/office/word/2010/wordprocessingCanvas" xmlns:cx="http://schemas.microsoft.com/office/drawing/2014/chartex" xmlns:cx1="http://schemas.microsoft.com/office/drawing/2015/9/8/chartex" xmlns:cx2="http://schemas.microsoft.com/office/drawing/2015/10/21/chartex" xmlns:cx3="http://schemas.microsoft.com/office/drawing/2016/5/9/chartex" xmlns:cx4="http://schemas.microsoft.com/office/drawing/2016/5/10/chartex" xmlns:cx5="http://schemas.microsoft.com/office/drawing/2016/5/11/chartex" xmlns:cx6="http://schemas.microsoft.com/office/drawing/2016/5/12/chartex" xmlns:cx7="http://schemas.microsoft.com/office/drawing/2016/5/13/chartex" xmlns:cx8="http://schemas.microsoft.com/office/drawing/2016/5/14/chartex" xmlns:mc="http://schemas.openxmlformats.org/markup-compatibility/2006" xmlns:aink="http://schemas.microsoft.com/office/drawing/2016/ink" xmlns:am3d="http://schemas.microsoft.com/office/drawing/2017/model3d" xmlns:o="urn:schemas-microsoft-com:office:office" xmlns:r="http://schemas.openxmlformats.org/officeDocument/2006/relationships" xmlns:m="http://schemas.openxmlformats.org/officeDocument/2006/math" xmlns:v="urn:schemas-microsoft-com:vml" xmlns:wp14="http://schemas.microsoft.com/office/word/2010/wordprocessingDrawing" xmlns:wp="http://schemas.openxmlformats.org/drawingml/2006/wordprocessingDrawing" xmlns:w10="urn:schemas-microsoft-com:office:word" xmlns:w="http://schemas.openxmlformats.org/wordprocessingml/2006/main" xmlns:w14="http://schemas.microsoft.com/office/word/2010/wordml" xmlns:w15="http://schemas.microsoft.com/office/word/2012/wordml" xmlns:w16cid="http://schemas.microsoft.com/office/word/2016/wordml/cid" xmlns:w16se="http://schemas.microsoft.com/office/word/2015/wordml/symex" xmlns:wpg="http://schemas.microsoft.com/office/word/2010/wordprocessingGroup" xmlns:wpi="http://schemas.microsoft.com/office/word/2010/wordprocessingInk" xmlns:wne="http://schemas.microsoft.com/office/word/2006/wordml" xmlns:wps="http://schemas.microsoft.com/office/word/2010/wordprocessingShape" mc:Ignorable="w14 w15 w16se w16cid wp14">
   <w:numPicBullet w:numPicBulletId="0">
     <w:pict>
-      <v:shapetype id="_x0000_t75" coordsize="21600,21600" filled="f" stroked="f" o:spt="75" o:preferrelative="t" path="m@4@5l@4@11@9@11@9@5xe">
+      <v:shapetype id="_x0000_t75" coordsize="21600,21600" o:spt="75" o:preferrelative="t" path="m@4@5l@4@11@9@11@9@5xe" filled="f" stroked="f">
         <v:stroke joinstyle="miter"/>
         <v:formulas>
           <v:f eqn="if lineDrawn pixelLineWidth 0"/>
@@ -1181,11 +1109,11 @@
           <v:f eqn="prod @7 21600 pixelHeight"/>
           <v:f eqn="sum @10 21600 0"/>
         </v:formulas>
-        <v:path gradientshapeok="t" o:connecttype="rect" o:extrusionok="f"/>
+        <v:path o:extrusionok="f" gradientshapeok="t" o:connecttype="rect"/>
         <o:lock v:ext="edit" aspectratio="t"/>
       </v:shapetype>
-      <v:shape id="_x0000_i1031" style="width:11.25pt;height:11.25pt" o:bullet="t" type="#_x0000_t75">
-        <v:imagedata o:title="msoFCA2" r:id="rId1"/>
+      <v:shape id="_x0000_i1027" type="#_x0000_t75" style="width:11.25pt;height:11.25pt" o:bullet="t">
+        <v:imagedata r:id="rId1" o:title="msoFCA2"/>
       </v:shape>
     </w:pict>
   </w:numPicBullet>
@@ -1334,7 +1262,7 @@
         <w:ind w:left="2736" w:hanging="936"/>
       </w:pPr>
       <w:rPr>
-        <w:rFonts w:hint="default" w:ascii="Symbol" w:hAnsi="Symbol"/>
+        <w:rFonts w:ascii="Symbol" w:hAnsi="Symbol" w:hint="default"/>
       </w:rPr>
     </w:lvl>
     <w:lvl w:ilvl="6">
@@ -1379,7 +1307,7 @@
         <w:ind w:left="1571" w:hanging="360"/>
       </w:pPr>
       <w:rPr>
-        <w:rFonts w:hint="default" w:ascii="Symbol" w:hAnsi="Symbol"/>
+        <w:rFonts w:ascii="Symbol" w:hAnsi="Symbol" w:hint="default"/>
       </w:rPr>
     </w:lvl>
     <w:lvl w:ilvl="1" w:tplc="04160003" w:tentative="1">
@@ -1391,7 +1319,7 @@
         <w:ind w:left="2291" w:hanging="360"/>
       </w:pPr>
       <w:rPr>
-        <w:rFonts w:hint="default" w:ascii="Courier New" w:hAnsi="Courier New" w:cs="Courier New"/>
+        <w:rFonts w:ascii="Courier New" w:hAnsi="Courier New" w:cs="Courier New" w:hint="default"/>
       </w:rPr>
     </w:lvl>
     <w:lvl w:ilvl="2" w:tplc="04160005" w:tentative="1">
@@ -1403,7 +1331,7 @@
         <w:ind w:left="3011" w:hanging="360"/>
       </w:pPr>
       <w:rPr>
-        <w:rFonts w:hint="default" w:ascii="Wingdings" w:hAnsi="Wingdings"/>
+        <w:rFonts w:ascii="Wingdings" w:hAnsi="Wingdings" w:hint="default"/>
       </w:rPr>
     </w:lvl>
     <w:lvl w:ilvl="3" w:tplc="04160001" w:tentative="1">
@@ -1415,7 +1343,7 @@
         <w:ind w:left="3731" w:hanging="360"/>
       </w:pPr>
       <w:rPr>
-        <w:rFonts w:hint="default" w:ascii="Symbol" w:hAnsi="Symbol"/>
+        <w:rFonts w:ascii="Symbol" w:hAnsi="Symbol" w:hint="default"/>
       </w:rPr>
     </w:lvl>
     <w:lvl w:ilvl="4" w:tplc="04160003" w:tentative="1">
@@ -1427,7 +1355,7 @@
         <w:ind w:left="4451" w:hanging="360"/>
       </w:pPr>
       <w:rPr>
-        <w:rFonts w:hint="default" w:ascii="Courier New" w:hAnsi="Courier New" w:cs="Courier New"/>
+        <w:rFonts w:ascii="Courier New" w:hAnsi="Courier New" w:cs="Courier New" w:hint="default"/>
       </w:rPr>
     </w:lvl>
     <w:lvl w:ilvl="5" w:tplc="04160005" w:tentative="1">
@@ -1439,7 +1367,7 @@
         <w:ind w:left="5171" w:hanging="360"/>
       </w:pPr>
       <w:rPr>
-        <w:rFonts w:hint="default" w:ascii="Wingdings" w:hAnsi="Wingdings"/>
+        <w:rFonts w:ascii="Wingdings" w:hAnsi="Wingdings" w:hint="default"/>
       </w:rPr>
     </w:lvl>
     <w:lvl w:ilvl="6" w:tplc="04160001" w:tentative="1">
@@ -1451,7 +1379,7 @@
         <w:ind w:left="5891" w:hanging="360"/>
       </w:pPr>
       <w:rPr>
-        <w:rFonts w:hint="default" w:ascii="Symbol" w:hAnsi="Symbol"/>
+        <w:rFonts w:ascii="Symbol" w:hAnsi="Symbol" w:hint="default"/>
       </w:rPr>
     </w:lvl>
     <w:lvl w:ilvl="7" w:tplc="04160003" w:tentative="1">
@@ -1463,7 +1391,7 @@
         <w:ind w:left="6611" w:hanging="360"/>
       </w:pPr>
       <w:rPr>
-        <w:rFonts w:hint="default" w:ascii="Courier New" w:hAnsi="Courier New" w:cs="Courier New"/>
+        <w:rFonts w:ascii="Courier New" w:hAnsi="Courier New" w:cs="Courier New" w:hint="default"/>
       </w:rPr>
     </w:lvl>
     <w:lvl w:ilvl="8" w:tplc="04160005" w:tentative="1">
@@ -1475,7 +1403,7 @@
         <w:ind w:left="7331" w:hanging="360"/>
       </w:pPr>
       <w:rPr>
-        <w:rFonts w:hint="default" w:ascii="Wingdings" w:hAnsi="Wingdings"/>
+        <w:rFonts w:ascii="Wingdings" w:hAnsi="Wingdings" w:hint="default"/>
       </w:rPr>
     </w:lvl>
   </w:abstractNum>
@@ -1578,7 +1506,7 @@
         <w:ind w:left="1571" w:hanging="360"/>
       </w:pPr>
       <w:rPr>
-        <w:rFonts w:hint="default" w:ascii="Symbol" w:hAnsi="Symbol"/>
+        <w:rFonts w:ascii="Symbol" w:hAnsi="Symbol" w:hint="default"/>
       </w:rPr>
     </w:lvl>
     <w:lvl w:ilvl="1" w:tplc="04160003" w:tentative="1">
@@ -1590,7 +1518,7 @@
         <w:ind w:left="2291" w:hanging="360"/>
       </w:pPr>
       <w:rPr>
-        <w:rFonts w:hint="default" w:ascii="Courier New" w:hAnsi="Courier New" w:cs="Courier New"/>
+        <w:rFonts w:ascii="Courier New" w:hAnsi="Courier New" w:cs="Courier New" w:hint="default"/>
       </w:rPr>
     </w:lvl>
     <w:lvl w:ilvl="2" w:tplc="04160005" w:tentative="1">
@@ -1602,7 +1530,7 @@
         <w:ind w:left="3011" w:hanging="360"/>
       </w:pPr>
       <w:rPr>
-        <w:rFonts w:hint="default" w:ascii="Wingdings" w:hAnsi="Wingdings"/>
+        <w:rFonts w:ascii="Wingdings" w:hAnsi="Wingdings" w:hint="default"/>
       </w:rPr>
     </w:lvl>
     <w:lvl w:ilvl="3" w:tplc="04160001" w:tentative="1">
@@ -1614,7 +1542,7 @@
         <w:ind w:left="3731" w:hanging="360"/>
       </w:pPr>
       <w:rPr>
-        <w:rFonts w:hint="default" w:ascii="Symbol" w:hAnsi="Symbol"/>
+        <w:rFonts w:ascii="Symbol" w:hAnsi="Symbol" w:hint="default"/>
       </w:rPr>
     </w:lvl>
     <w:lvl w:ilvl="4" w:tplc="04160003" w:tentative="1">
@@ -1626,7 +1554,7 @@
         <w:ind w:left="4451" w:hanging="360"/>
       </w:pPr>
       <w:rPr>
-        <w:rFonts w:hint="default" w:ascii="Courier New" w:hAnsi="Courier New" w:cs="Courier New"/>
+        <w:rFonts w:ascii="Courier New" w:hAnsi="Courier New" w:cs="Courier New" w:hint="default"/>
       </w:rPr>
     </w:lvl>
     <w:lvl w:ilvl="5" w:tplc="04160005" w:tentative="1">
@@ -1638,7 +1566,7 @@
         <w:ind w:left="5171" w:hanging="360"/>
       </w:pPr>
       <w:rPr>
-        <w:rFonts w:hint="default" w:ascii="Wingdings" w:hAnsi="Wingdings"/>
+        <w:rFonts w:ascii="Wingdings" w:hAnsi="Wingdings" w:hint="default"/>
       </w:rPr>
     </w:lvl>
     <w:lvl w:ilvl="6" w:tplc="04160001" w:tentative="1">
@@ -1650,7 +1578,7 @@
         <w:ind w:left="5891" w:hanging="360"/>
       </w:pPr>
       <w:rPr>
-        <w:rFonts w:hint="default" w:ascii="Symbol" w:hAnsi="Symbol"/>
+        <w:rFonts w:ascii="Symbol" w:hAnsi="Symbol" w:hint="default"/>
       </w:rPr>
     </w:lvl>
     <w:lvl w:ilvl="7" w:tplc="04160003" w:tentative="1">
@@ -1662,7 +1590,7 @@
         <w:ind w:left="6611" w:hanging="360"/>
       </w:pPr>
       <w:rPr>
-        <w:rFonts w:hint="default" w:ascii="Courier New" w:hAnsi="Courier New" w:cs="Courier New"/>
+        <w:rFonts w:ascii="Courier New" w:hAnsi="Courier New" w:cs="Courier New" w:hint="default"/>
       </w:rPr>
     </w:lvl>
     <w:lvl w:ilvl="8" w:tplc="04160005" w:tentative="1">
@@ -1674,7 +1602,7 @@
         <w:ind w:left="7331" w:hanging="360"/>
       </w:pPr>
       <w:rPr>
-        <w:rFonts w:hint="default" w:ascii="Wingdings" w:hAnsi="Wingdings"/>
+        <w:rFonts w:ascii="Wingdings" w:hAnsi="Wingdings" w:hint="default"/>
       </w:rPr>
     </w:lvl>
   </w:abstractNum>
@@ -1691,7 +1619,7 @@
         <w:ind w:left="1571" w:hanging="360"/>
       </w:pPr>
       <w:rPr>
-        <w:rFonts w:hint="default" w:ascii="Symbol" w:hAnsi="Symbol"/>
+        <w:rFonts w:ascii="Symbol" w:hAnsi="Symbol" w:hint="default"/>
       </w:rPr>
     </w:lvl>
     <w:lvl w:ilvl="1" w:tplc="04160003" w:tentative="1">
@@ -1703,7 +1631,7 @@
         <w:ind w:left="2291" w:hanging="360"/>
       </w:pPr>
       <w:rPr>
-        <w:rFonts w:hint="default" w:ascii="Courier New" w:hAnsi="Courier New" w:cs="Courier New"/>
+        <w:rFonts w:ascii="Courier New" w:hAnsi="Courier New" w:cs="Courier New" w:hint="default"/>
       </w:rPr>
     </w:lvl>
     <w:lvl w:ilvl="2" w:tplc="04160005" w:tentative="1">
@@ -1715,7 +1643,7 @@
         <w:ind w:left="3011" w:hanging="360"/>
       </w:pPr>
       <w:rPr>
-        <w:rFonts w:hint="default" w:ascii="Wingdings" w:hAnsi="Wingdings"/>
+        <w:rFonts w:ascii="Wingdings" w:hAnsi="Wingdings" w:hint="default"/>
       </w:rPr>
     </w:lvl>
     <w:lvl w:ilvl="3" w:tplc="04160001" w:tentative="1">
@@ -1727,7 +1655,7 @@
         <w:ind w:left="3731" w:hanging="360"/>
       </w:pPr>
       <w:rPr>
-        <w:rFonts w:hint="default" w:ascii="Symbol" w:hAnsi="Symbol"/>
+        <w:rFonts w:ascii="Symbol" w:hAnsi="Symbol" w:hint="default"/>
       </w:rPr>
     </w:lvl>
     <w:lvl w:ilvl="4" w:tplc="04160003" w:tentative="1">
@@ -1739,7 +1667,7 @@
         <w:ind w:left="4451" w:hanging="360"/>
       </w:pPr>
       <w:rPr>
-        <w:rFonts w:hint="default" w:ascii="Courier New" w:hAnsi="Courier New" w:cs="Courier New"/>
+        <w:rFonts w:ascii="Courier New" w:hAnsi="Courier New" w:cs="Courier New" w:hint="default"/>
       </w:rPr>
     </w:lvl>
     <w:lvl w:ilvl="5" w:tplc="04160005" w:tentative="1">
@@ -1751,7 +1679,7 @@
         <w:ind w:left="5171" w:hanging="360"/>
       </w:pPr>
       <w:rPr>
-        <w:rFonts w:hint="default" w:ascii="Wingdings" w:hAnsi="Wingdings"/>
+        <w:rFonts w:ascii="Wingdings" w:hAnsi="Wingdings" w:hint="default"/>
       </w:rPr>
     </w:lvl>
     <w:lvl w:ilvl="6" w:tplc="04160001" w:tentative="1">
@@ -1763,7 +1691,7 @@
         <w:ind w:left="5891" w:hanging="360"/>
       </w:pPr>
       <w:rPr>
-        <w:rFonts w:hint="default" w:ascii="Symbol" w:hAnsi="Symbol"/>
+        <w:rFonts w:ascii="Symbol" w:hAnsi="Symbol" w:hint="default"/>
       </w:rPr>
     </w:lvl>
     <w:lvl w:ilvl="7" w:tplc="04160003" w:tentative="1">
@@ -1775,7 +1703,7 @@
         <w:ind w:left="6611" w:hanging="360"/>
       </w:pPr>
       <w:rPr>
-        <w:rFonts w:hint="default" w:ascii="Courier New" w:hAnsi="Courier New" w:cs="Courier New"/>
+        <w:rFonts w:ascii="Courier New" w:hAnsi="Courier New" w:cs="Courier New" w:hint="default"/>
       </w:rPr>
     </w:lvl>
     <w:lvl w:ilvl="8" w:tplc="04160005" w:tentative="1">
@@ -1787,7 +1715,7 @@
         <w:ind w:left="7331" w:hanging="360"/>
       </w:pPr>
       <w:rPr>
-        <w:rFonts w:hint="default" w:ascii="Wingdings" w:hAnsi="Wingdings"/>
+        <w:rFonts w:ascii="Wingdings" w:hAnsi="Wingdings" w:hint="default"/>
       </w:rPr>
     </w:lvl>
   </w:abstractNum>
@@ -1805,7 +1733,7 @@
         <w:ind w:left="1571" w:hanging="360"/>
       </w:pPr>
       <w:rPr>
-        <w:rFonts w:hint="default" w:ascii="Symbol" w:hAnsi="Symbol"/>
+        <w:rFonts w:ascii="Symbol" w:hAnsi="Symbol" w:hint="default"/>
       </w:rPr>
     </w:lvl>
     <w:lvl w:ilvl="1" w:tplc="04160003" w:tentative="1">
@@ -1817,7 +1745,7 @@
         <w:ind w:left="2291" w:hanging="360"/>
       </w:pPr>
       <w:rPr>
-        <w:rFonts w:hint="default" w:ascii="Courier New" w:hAnsi="Courier New" w:cs="Courier New"/>
+        <w:rFonts w:ascii="Courier New" w:hAnsi="Courier New" w:cs="Courier New" w:hint="default"/>
       </w:rPr>
     </w:lvl>
     <w:lvl w:ilvl="2" w:tplc="04160005" w:tentative="1">
@@ -1829,7 +1757,7 @@
         <w:ind w:left="3011" w:hanging="360"/>
       </w:pPr>
       <w:rPr>
-        <w:rFonts w:hint="default" w:ascii="Wingdings" w:hAnsi="Wingdings"/>
+        <w:rFonts w:ascii="Wingdings" w:hAnsi="Wingdings" w:hint="default"/>
       </w:rPr>
     </w:lvl>
     <w:lvl w:ilvl="3" w:tplc="04160001" w:tentative="1">
@@ -1841,7 +1769,7 @@
         <w:ind w:left="3731" w:hanging="360"/>
       </w:pPr>
       <w:rPr>
-        <w:rFonts w:hint="default" w:ascii="Symbol" w:hAnsi="Symbol"/>
+        <w:rFonts w:ascii="Symbol" w:hAnsi="Symbol" w:hint="default"/>
       </w:rPr>
     </w:lvl>
     <w:lvl w:ilvl="4" w:tplc="04160003" w:tentative="1">
@@ -1853,7 +1781,7 @@
         <w:ind w:left="4451" w:hanging="360"/>
       </w:pPr>
       <w:rPr>
-        <w:rFonts w:hint="default" w:ascii="Courier New" w:hAnsi="Courier New" w:cs="Courier New"/>
+        <w:rFonts w:ascii="Courier New" w:hAnsi="Courier New" w:cs="Courier New" w:hint="default"/>
       </w:rPr>
     </w:lvl>
     <w:lvl w:ilvl="5" w:tplc="04160005" w:tentative="1">
@@ -1865,7 +1793,7 @@
         <w:ind w:left="5171" w:hanging="360"/>
       </w:pPr>
       <w:rPr>
-        <w:rFonts w:hint="default" w:ascii="Wingdings" w:hAnsi="Wingdings"/>
+        <w:rFonts w:ascii="Wingdings" w:hAnsi="Wingdings" w:hint="default"/>
       </w:rPr>
     </w:lvl>
     <w:lvl w:ilvl="6" w:tplc="04160001" w:tentative="1">
@@ -1877,7 +1805,7 @@
         <w:ind w:left="5891" w:hanging="360"/>
       </w:pPr>
       <w:rPr>
-        <w:rFonts w:hint="default" w:ascii="Symbol" w:hAnsi="Symbol"/>
+        <w:rFonts w:ascii="Symbol" w:hAnsi="Symbol" w:hint="default"/>
       </w:rPr>
     </w:lvl>
     <w:lvl w:ilvl="7" w:tplc="04160003" w:tentative="1">
@@ -1889,7 +1817,7 @@
         <w:ind w:left="6611" w:hanging="360"/>
       </w:pPr>
       <w:rPr>
-        <w:rFonts w:hint="default" w:ascii="Courier New" w:hAnsi="Courier New" w:cs="Courier New"/>
+        <w:rFonts w:ascii="Courier New" w:hAnsi="Courier New" w:cs="Courier New" w:hint="default"/>
       </w:rPr>
     </w:lvl>
     <w:lvl w:ilvl="8" w:tplc="04160005" w:tentative="1">
@@ -1901,7 +1829,7 @@
         <w:ind w:left="7331" w:hanging="360"/>
       </w:pPr>
       <w:rPr>
-        <w:rFonts w:hint="default" w:ascii="Wingdings" w:hAnsi="Wingdings"/>
+        <w:rFonts w:ascii="Wingdings" w:hAnsi="Wingdings" w:hint="default"/>
       </w:rPr>
     </w:lvl>
   </w:abstractNum>
@@ -1921,7 +1849,7 @@
         <w:ind w:left="720" w:hanging="360"/>
       </w:pPr>
       <w:rPr>
-        <w:rFonts w:hint="default" w:ascii="Symbol" w:hAnsi="Symbol"/>
+        <w:rFonts w:ascii="Symbol" w:hAnsi="Symbol" w:hint="default"/>
       </w:rPr>
     </w:lvl>
     <w:lvl w:ilvl="1" w:tplc="04160003">
@@ -1936,7 +1864,7 @@
         <w:ind w:left="1440" w:hanging="360"/>
       </w:pPr>
       <w:rPr>
-        <w:rFonts w:hint="default" w:ascii="Courier New" w:hAnsi="Courier New" w:cs="Courier New"/>
+        <w:rFonts w:ascii="Courier New" w:hAnsi="Courier New" w:cs="Courier New" w:hint="default"/>
       </w:rPr>
     </w:lvl>
     <w:lvl w:ilvl="2" w:tplc="04160005" w:tentative="1">
@@ -1951,7 +1879,7 @@
         <w:ind w:left="2160" w:hanging="360"/>
       </w:pPr>
       <w:rPr>
-        <w:rFonts w:hint="default" w:ascii="Wingdings" w:hAnsi="Wingdings"/>
+        <w:rFonts w:ascii="Wingdings" w:hAnsi="Wingdings" w:hint="default"/>
       </w:rPr>
     </w:lvl>
     <w:lvl w:ilvl="3" w:tplc="04160001" w:tentative="1">
@@ -1966,7 +1894,7 @@
         <w:ind w:left="2880" w:hanging="360"/>
       </w:pPr>
       <w:rPr>
-        <w:rFonts w:hint="default" w:ascii="Symbol" w:hAnsi="Symbol"/>
+        <w:rFonts w:ascii="Symbol" w:hAnsi="Symbol" w:hint="default"/>
       </w:rPr>
     </w:lvl>
     <w:lvl w:ilvl="4" w:tplc="04160003" w:tentative="1">
@@ -1981,7 +1909,7 @@
         <w:ind w:left="3600" w:hanging="360"/>
       </w:pPr>
       <w:rPr>
-        <w:rFonts w:hint="default" w:ascii="Courier New" w:hAnsi="Courier New" w:cs="Courier New"/>
+        <w:rFonts w:ascii="Courier New" w:hAnsi="Courier New" w:cs="Courier New" w:hint="default"/>
       </w:rPr>
     </w:lvl>
     <w:lvl w:ilvl="5" w:tplc="04160005" w:tentative="1">
@@ -1996,7 +1924,7 @@
         <w:ind w:left="4320" w:hanging="360"/>
       </w:pPr>
       <w:rPr>
-        <w:rFonts w:hint="default" w:ascii="Wingdings" w:hAnsi="Wingdings"/>
+        <w:rFonts w:ascii="Wingdings" w:hAnsi="Wingdings" w:hint="default"/>
       </w:rPr>
     </w:lvl>
     <w:lvl w:ilvl="6" w:tplc="04160001" w:tentative="1">
@@ -2011,7 +1939,7 @@
         <w:ind w:left="5040" w:hanging="360"/>
       </w:pPr>
       <w:rPr>
-        <w:rFonts w:hint="default" w:ascii="Symbol" w:hAnsi="Symbol"/>
+        <w:rFonts w:ascii="Symbol" w:hAnsi="Symbol" w:hint="default"/>
       </w:rPr>
     </w:lvl>
     <w:lvl w:ilvl="7" w:tplc="04160003" w:tentative="1">
@@ -2026,7 +1954,7 @@
         <w:ind w:left="5760" w:hanging="360"/>
       </w:pPr>
       <w:rPr>
-        <w:rFonts w:hint="default" w:ascii="Courier New" w:hAnsi="Courier New" w:cs="Courier New"/>
+        <w:rFonts w:ascii="Courier New" w:hAnsi="Courier New" w:cs="Courier New" w:hint="default"/>
       </w:rPr>
     </w:lvl>
     <w:lvl w:ilvl="8" w:tplc="04160005" w:tentative="1">
@@ -2041,7 +1969,7 @@
         <w:ind w:left="6480" w:hanging="360"/>
       </w:pPr>
       <w:rPr>
-        <w:rFonts w:hint="default" w:ascii="Wingdings" w:hAnsi="Wingdings"/>
+        <w:rFonts w:ascii="Wingdings" w:hAnsi="Wingdings" w:hint="default"/>
       </w:rPr>
     </w:lvl>
   </w:abstractNum>
@@ -2059,7 +1987,7 @@
         <w:ind w:left="1571" w:hanging="360"/>
       </w:pPr>
       <w:rPr>
-        <w:rFonts w:hint="default" w:ascii="Symbol" w:hAnsi="Symbol"/>
+        <w:rFonts w:ascii="Symbol" w:hAnsi="Symbol" w:hint="default"/>
       </w:rPr>
     </w:lvl>
     <w:lvl w:ilvl="1" w:tplc="04160003" w:tentative="1">
@@ -2071,7 +1999,7 @@
         <w:ind w:left="2291" w:hanging="360"/>
       </w:pPr>
       <w:rPr>
-        <w:rFonts w:hint="default" w:ascii="Courier New" w:hAnsi="Courier New" w:cs="Courier New"/>
+        <w:rFonts w:ascii="Courier New" w:hAnsi="Courier New" w:cs="Courier New" w:hint="default"/>
       </w:rPr>
     </w:lvl>
     <w:lvl w:ilvl="2" w:tplc="04160005" w:tentative="1">
@@ -2083,7 +2011,7 @@
         <w:ind w:left="3011" w:hanging="360"/>
       </w:pPr>
       <w:rPr>
-        <w:rFonts w:hint="default" w:ascii="Wingdings" w:hAnsi="Wingdings"/>
+        <w:rFonts w:ascii="Wingdings" w:hAnsi="Wingdings" w:hint="default"/>
       </w:rPr>
     </w:lvl>
     <w:lvl w:ilvl="3" w:tplc="04160001" w:tentative="1">
@@ -2095,7 +2023,7 @@
         <w:ind w:left="3731" w:hanging="360"/>
       </w:pPr>
       <w:rPr>
-        <w:rFonts w:hint="default" w:ascii="Symbol" w:hAnsi="Symbol"/>
+        <w:rFonts w:ascii="Symbol" w:hAnsi="Symbol" w:hint="default"/>
       </w:rPr>
     </w:lvl>
     <w:lvl w:ilvl="4" w:tplc="04160003" w:tentative="1">
@@ -2107,7 +2035,7 @@
         <w:ind w:left="4451" w:hanging="360"/>
       </w:pPr>
       <w:rPr>
-        <w:rFonts w:hint="default" w:ascii="Courier New" w:hAnsi="Courier New" w:cs="Courier New"/>
+        <w:rFonts w:ascii="Courier New" w:hAnsi="Courier New" w:cs="Courier New" w:hint="default"/>
       </w:rPr>
     </w:lvl>
     <w:lvl w:ilvl="5" w:tplc="04160005" w:tentative="1">
@@ -2119,7 +2047,7 @@
         <w:ind w:left="5171" w:hanging="360"/>
       </w:pPr>
       <w:rPr>
-        <w:rFonts w:hint="default" w:ascii="Wingdings" w:hAnsi="Wingdings"/>
+        <w:rFonts w:ascii="Wingdings" w:hAnsi="Wingdings" w:hint="default"/>
       </w:rPr>
     </w:lvl>
     <w:lvl w:ilvl="6" w:tplc="04160001" w:tentative="1">
@@ -2131,7 +2059,7 @@
         <w:ind w:left="5891" w:hanging="360"/>
       </w:pPr>
       <w:rPr>
-        <w:rFonts w:hint="default" w:ascii="Symbol" w:hAnsi="Symbol"/>
+        <w:rFonts w:ascii="Symbol" w:hAnsi="Symbol" w:hint="default"/>
       </w:rPr>
     </w:lvl>
     <w:lvl w:ilvl="7" w:tplc="04160003" w:tentative="1">
@@ -2143,7 +2071,7 @@
         <w:ind w:left="6611" w:hanging="360"/>
       </w:pPr>
       <w:rPr>
-        <w:rFonts w:hint="default" w:ascii="Courier New" w:hAnsi="Courier New" w:cs="Courier New"/>
+        <w:rFonts w:ascii="Courier New" w:hAnsi="Courier New" w:cs="Courier New" w:hint="default"/>
       </w:rPr>
     </w:lvl>
     <w:lvl w:ilvl="8" w:tplc="04160005" w:tentative="1">
@@ -2155,7 +2083,7 @@
         <w:ind w:left="7331" w:hanging="360"/>
       </w:pPr>
       <w:rPr>
-        <w:rFonts w:hint="default" w:ascii="Wingdings" w:hAnsi="Wingdings"/>
+        <w:rFonts w:ascii="Wingdings" w:hAnsi="Wingdings" w:hint="default"/>
       </w:rPr>
     </w:lvl>
   </w:abstractNum>
@@ -2173,7 +2101,7 @@
         <w:ind w:left="1571" w:hanging="360"/>
       </w:pPr>
       <w:rPr>
-        <w:rFonts w:hint="default" w:ascii="Symbol" w:hAnsi="Symbol"/>
+        <w:rFonts w:ascii="Symbol" w:hAnsi="Symbol" w:hint="default"/>
       </w:rPr>
     </w:lvl>
     <w:lvl w:ilvl="1" w:tplc="04160003">
@@ -2185,7 +2113,7 @@
         <w:ind w:left="2291" w:hanging="360"/>
       </w:pPr>
       <w:rPr>
-        <w:rFonts w:hint="default" w:ascii="Courier New" w:hAnsi="Courier New" w:cs="Courier New"/>
+        <w:rFonts w:ascii="Courier New" w:hAnsi="Courier New" w:cs="Courier New" w:hint="default"/>
       </w:rPr>
     </w:lvl>
     <w:lvl w:ilvl="2" w:tplc="04160005">
@@ -2197,7 +2125,7 @@
         <w:ind w:left="3011" w:hanging="360"/>
       </w:pPr>
       <w:rPr>
-        <w:rFonts w:hint="default" w:ascii="Wingdings" w:hAnsi="Wingdings"/>
+        <w:rFonts w:ascii="Wingdings" w:hAnsi="Wingdings" w:hint="default"/>
       </w:rPr>
     </w:lvl>
     <w:lvl w:ilvl="3" w:tplc="04160001">
@@ -2209,7 +2137,7 @@
         <w:ind w:left="3731" w:hanging="360"/>
       </w:pPr>
       <w:rPr>
-        <w:rFonts w:hint="default" w:ascii="Symbol" w:hAnsi="Symbol"/>
+        <w:rFonts w:ascii="Symbol" w:hAnsi="Symbol" w:hint="default"/>
       </w:rPr>
     </w:lvl>
     <w:lvl w:ilvl="4" w:tplc="04160003" w:tentative="1">
@@ -2221,7 +2149,7 @@
         <w:ind w:left="4451" w:hanging="360"/>
       </w:pPr>
       <w:rPr>
-        <w:rFonts w:hint="default" w:ascii="Courier New" w:hAnsi="Courier New" w:cs="Courier New"/>
+        <w:rFonts w:ascii="Courier New" w:hAnsi="Courier New" w:cs="Courier New" w:hint="default"/>
       </w:rPr>
     </w:lvl>
     <w:lvl w:ilvl="5" w:tplc="04160005" w:tentative="1">
@@ -2233,7 +2161,7 @@
         <w:ind w:left="5171" w:hanging="360"/>
       </w:pPr>
       <w:rPr>
-        <w:rFonts w:hint="default" w:ascii="Wingdings" w:hAnsi="Wingdings"/>
+        <w:rFonts w:ascii="Wingdings" w:hAnsi="Wingdings" w:hint="default"/>
       </w:rPr>
     </w:lvl>
     <w:lvl w:ilvl="6" w:tplc="04160001" w:tentative="1">
@@ -2245,7 +2173,7 @@
         <w:ind w:left="5891" w:hanging="360"/>
       </w:pPr>
       <w:rPr>
-        <w:rFonts w:hint="default" w:ascii="Symbol" w:hAnsi="Symbol"/>
+        <w:rFonts w:ascii="Symbol" w:hAnsi="Symbol" w:hint="default"/>
       </w:rPr>
     </w:lvl>
     <w:lvl w:ilvl="7" w:tplc="04160003" w:tentative="1">
@@ -2257,7 +2185,7 @@
         <w:ind w:left="6611" w:hanging="360"/>
       </w:pPr>
       <w:rPr>
-        <w:rFonts w:hint="default" w:ascii="Courier New" w:hAnsi="Courier New" w:cs="Courier New"/>
+        <w:rFonts w:ascii="Courier New" w:hAnsi="Courier New" w:cs="Courier New" w:hint="default"/>
       </w:rPr>
     </w:lvl>
     <w:lvl w:ilvl="8" w:tplc="04160005" w:tentative="1">
@@ -2269,7 +2197,7 @@
         <w:ind w:left="7331" w:hanging="360"/>
       </w:pPr>
       <w:rPr>
-        <w:rFonts w:hint="default" w:ascii="Wingdings" w:hAnsi="Wingdings"/>
+        <w:rFonts w:ascii="Wingdings" w:hAnsi="Wingdings" w:hint="default"/>
       </w:rPr>
     </w:lvl>
   </w:abstractNum>
@@ -2373,7 +2301,7 @@
         <w:ind w:left="720" w:hanging="360"/>
       </w:pPr>
       <w:rPr>
-        <w:rFonts w:hint="default" w:ascii="Symbol" w:hAnsi="Symbol"/>
+        <w:rFonts w:ascii="Symbol" w:hAnsi="Symbol" w:hint="default"/>
       </w:rPr>
     </w:lvl>
     <w:lvl w:ilvl="1" w:tplc="04160003" w:tentative="1">
@@ -2385,7 +2313,7 @@
         <w:ind w:left="1440" w:hanging="360"/>
       </w:pPr>
       <w:rPr>
-        <w:rFonts w:hint="default" w:ascii="Courier New" w:hAnsi="Courier New" w:cs="Courier New"/>
+        <w:rFonts w:ascii="Courier New" w:hAnsi="Courier New" w:cs="Courier New" w:hint="default"/>
       </w:rPr>
     </w:lvl>
     <w:lvl w:ilvl="2" w:tplc="04160005" w:tentative="1">
@@ -2397,7 +2325,7 @@
         <w:ind w:left="2160" w:hanging="360"/>
       </w:pPr>
       <w:rPr>
-        <w:rFonts w:hint="default" w:ascii="Wingdings" w:hAnsi="Wingdings"/>
+        <w:rFonts w:ascii="Wingdings" w:hAnsi="Wingdings" w:hint="default"/>
       </w:rPr>
     </w:lvl>
     <w:lvl w:ilvl="3" w:tplc="04160001" w:tentative="1">
@@ -2409,7 +2337,7 @@
         <w:ind w:left="2880" w:hanging="360"/>
       </w:pPr>
       <w:rPr>
-        <w:rFonts w:hint="default" w:ascii="Symbol" w:hAnsi="Symbol"/>
+        <w:rFonts w:ascii="Symbol" w:hAnsi="Symbol" w:hint="default"/>
       </w:rPr>
     </w:lvl>
     <w:lvl w:ilvl="4" w:tplc="04160003" w:tentative="1">
@@ -2421,7 +2349,7 @@
         <w:ind w:left="3600" w:hanging="360"/>
       </w:pPr>
       <w:rPr>
-        <w:rFonts w:hint="default" w:ascii="Courier New" w:hAnsi="Courier New" w:cs="Courier New"/>
+        <w:rFonts w:ascii="Courier New" w:hAnsi="Courier New" w:cs="Courier New" w:hint="default"/>
       </w:rPr>
     </w:lvl>
     <w:lvl w:ilvl="5" w:tplc="04160005" w:tentative="1">
@@ -2433,7 +2361,7 @@
         <w:ind w:left="4320" w:hanging="360"/>
       </w:pPr>
       <w:rPr>
-        <w:rFonts w:hint="default" w:ascii="Wingdings" w:hAnsi="Wingdings"/>
+        <w:rFonts w:ascii="Wingdings" w:hAnsi="Wingdings" w:hint="default"/>
       </w:rPr>
     </w:lvl>
     <w:lvl w:ilvl="6" w:tplc="04160001" w:tentative="1">
@@ -2445,7 +2373,7 @@
         <w:ind w:left="5040" w:hanging="360"/>
       </w:pPr>
       <w:rPr>
-        <w:rFonts w:hint="default" w:ascii="Symbol" w:hAnsi="Symbol"/>
+        <w:rFonts w:ascii="Symbol" w:hAnsi="Symbol" w:hint="default"/>
       </w:rPr>
     </w:lvl>
     <w:lvl w:ilvl="7" w:tplc="04160003" w:tentative="1">
@@ -2457,7 +2385,7 @@
         <w:ind w:left="5760" w:hanging="360"/>
       </w:pPr>
       <w:rPr>
-        <w:rFonts w:hint="default" w:ascii="Courier New" w:hAnsi="Courier New" w:cs="Courier New"/>
+        <w:rFonts w:ascii="Courier New" w:hAnsi="Courier New" w:cs="Courier New" w:hint="default"/>
       </w:rPr>
     </w:lvl>
     <w:lvl w:ilvl="8" w:tplc="04160005" w:tentative="1">
@@ -2469,7 +2397,7 @@
         <w:ind w:left="6480" w:hanging="360"/>
       </w:pPr>
       <w:rPr>
-        <w:rFonts w:hint="default" w:ascii="Wingdings" w:hAnsi="Wingdings"/>
+        <w:rFonts w:ascii="Wingdings" w:hAnsi="Wingdings" w:hint="default"/>
       </w:rPr>
     </w:lvl>
   </w:abstractNum>
@@ -2487,7 +2415,7 @@
         <w:ind w:left="1571" w:hanging="360"/>
       </w:pPr>
       <w:rPr>
-        <w:rFonts w:hint="default" w:ascii="Symbol" w:hAnsi="Symbol"/>
+        <w:rFonts w:ascii="Symbol" w:hAnsi="Symbol" w:hint="default"/>
       </w:rPr>
     </w:lvl>
     <w:lvl w:ilvl="1" w:tplc="04160003" w:tentative="1">
@@ -2499,7 +2427,7 @@
         <w:ind w:left="2291" w:hanging="360"/>
       </w:pPr>
       <w:rPr>
-        <w:rFonts w:hint="default" w:ascii="Courier New" w:hAnsi="Courier New" w:cs="Courier New"/>
+        <w:rFonts w:ascii="Courier New" w:hAnsi="Courier New" w:cs="Courier New" w:hint="default"/>
       </w:rPr>
     </w:lvl>
     <w:lvl w:ilvl="2" w:tplc="04160005" w:tentative="1">
@@ -2511,7 +2439,7 @@
         <w:ind w:left="3011" w:hanging="360"/>
       </w:pPr>
       <w:rPr>
-        <w:rFonts w:hint="default" w:ascii="Wingdings" w:hAnsi="Wingdings"/>
+        <w:rFonts w:ascii="Wingdings" w:hAnsi="Wingdings" w:hint="default"/>
       </w:rPr>
     </w:lvl>
     <w:lvl w:ilvl="3" w:tplc="04160001" w:tentative="1">
@@ -2523,7 +2451,7 @@
         <w:ind w:left="3731" w:hanging="360"/>
       </w:pPr>
       <w:rPr>
-        <w:rFonts w:hint="default" w:ascii="Symbol" w:hAnsi="Symbol"/>
+        <w:rFonts w:ascii="Symbol" w:hAnsi="Symbol" w:hint="default"/>
       </w:rPr>
     </w:lvl>
     <w:lvl w:ilvl="4" w:tplc="04160003" w:tentative="1">
@@ -2535,7 +2463,7 @@
         <w:ind w:left="4451" w:hanging="360"/>
       </w:pPr>
       <w:rPr>
-        <w:rFonts w:hint="default" w:ascii="Courier New" w:hAnsi="Courier New" w:cs="Courier New"/>
+        <w:rFonts w:ascii="Courier New" w:hAnsi="Courier New" w:cs="Courier New" w:hint="default"/>
       </w:rPr>
     </w:lvl>
     <w:lvl w:ilvl="5" w:tplc="04160005" w:tentative="1">
@@ -2547,7 +2475,7 @@
         <w:ind w:left="5171" w:hanging="360"/>
       </w:pPr>
       <w:rPr>
-        <w:rFonts w:hint="default" w:ascii="Wingdings" w:hAnsi="Wingdings"/>
+        <w:rFonts w:ascii="Wingdings" w:hAnsi="Wingdings" w:hint="default"/>
       </w:rPr>
     </w:lvl>
     <w:lvl w:ilvl="6" w:tplc="04160001" w:tentative="1">
@@ -2559,7 +2487,7 @@
         <w:ind w:left="5891" w:hanging="360"/>
       </w:pPr>
       <w:rPr>
-        <w:rFonts w:hint="default" w:ascii="Symbol" w:hAnsi="Symbol"/>
+        <w:rFonts w:ascii="Symbol" w:hAnsi="Symbol" w:hint="default"/>
       </w:rPr>
     </w:lvl>
     <w:lvl w:ilvl="7" w:tplc="04160003" w:tentative="1">
@@ -2571,7 +2499,7 @@
         <w:ind w:left="6611" w:hanging="360"/>
       </w:pPr>
       <w:rPr>
-        <w:rFonts w:hint="default" w:ascii="Courier New" w:hAnsi="Courier New" w:cs="Courier New"/>
+        <w:rFonts w:ascii="Courier New" w:hAnsi="Courier New" w:cs="Courier New" w:hint="default"/>
       </w:rPr>
     </w:lvl>
     <w:lvl w:ilvl="8" w:tplc="04160005" w:tentative="1">
@@ -2583,7 +2511,7 @@
         <w:ind w:left="7331" w:hanging="360"/>
       </w:pPr>
       <w:rPr>
-        <w:rFonts w:hint="default" w:ascii="Wingdings" w:hAnsi="Wingdings"/>
+        <w:rFonts w:ascii="Wingdings" w:hAnsi="Wingdings" w:hint="default"/>
       </w:rPr>
     </w:lvl>
   </w:abstractNum>
@@ -2663,11 +2591,11 @@
 </file>
 
 <file path=word/styles.xml><?xml version="1.0" encoding="utf-8"?>
-<w:styles xmlns:mc="http://schemas.openxmlformats.org/markup-compatibility/2006" xmlns:r="http://schemas.openxmlformats.org/officeDocument/2006/relationships" xmlns:w="http://schemas.openxmlformats.org/wordprocessingml/2006/main" xmlns:w14="http://schemas.microsoft.com/office/word/2010/wordml" xmlns:w15="http://schemas.microsoft.com/office/word/2012/wordml" xmlns:w16se="http://schemas.microsoft.com/office/word/2015/wordml/symex" mc:Ignorable="w14 w15 w16se">
+<w:styles xmlns:mc="http://schemas.openxmlformats.org/markup-compatibility/2006" xmlns:r="http://schemas.openxmlformats.org/officeDocument/2006/relationships" xmlns:w="http://schemas.openxmlformats.org/wordprocessingml/2006/main" xmlns:w14="http://schemas.microsoft.com/office/word/2010/wordml" xmlns:w15="http://schemas.microsoft.com/office/word/2012/wordml" xmlns:w16cid="http://schemas.microsoft.com/office/word/2016/wordml/cid" xmlns:w16se="http://schemas.microsoft.com/office/word/2015/wordml/symex" mc:Ignorable="w14 w15 w16se w16cid">
   <w:docDefaults>
     <w:rPrDefault>
       <w:rPr>
-        <w:rFonts w:asciiTheme="minorHAnsi" w:hAnsiTheme="minorHAnsi" w:eastAsiaTheme="minorHAnsi" w:cstheme="minorBidi"/>
+        <w:rFonts w:asciiTheme="minorHAnsi" w:eastAsiaTheme="minorHAnsi" w:hAnsiTheme="minorHAnsi" w:cstheme="minorBidi"/>
         <w:sz w:val="22"/>
         <w:szCs w:val="22"/>
         <w:lang w:val="pt-BR" w:eastAsia="en-US" w:bidi="ar-SA"/>
@@ -2679,17 +2607,17 @@
       </w:pPr>
     </w:pPrDefault>
   </w:docDefaults>
-  <w:latentStyles w:defLockedState="0" w:defUIPriority="99" w:defSemiHidden="0" w:defUnhideWhenUsed="0" w:defQFormat="0" w:count="371">
+  <w:latentStyles w:defLockedState="0" w:defUIPriority="99" w:defSemiHidden="0" w:defUnhideWhenUsed="0" w:defQFormat="0" w:count="375">
     <w:lsdException w:name="Normal" w:uiPriority="0" w:qFormat="1"/>
     <w:lsdException w:name="heading 1" w:uiPriority="9" w:qFormat="1"/>
-    <w:lsdException w:name="heading 2" w:uiPriority="0" w:semiHidden="1" w:unhideWhenUsed="1" w:qFormat="1"/>
-    <w:lsdException w:name="heading 3" w:uiPriority="9" w:semiHidden="1" w:unhideWhenUsed="1" w:qFormat="1"/>
-    <w:lsdException w:name="heading 4" w:uiPriority="9" w:semiHidden="1" w:unhideWhenUsed="1" w:qFormat="1"/>
-    <w:lsdException w:name="heading 5" w:uiPriority="9" w:semiHidden="1" w:unhideWhenUsed="1" w:qFormat="1"/>
-    <w:lsdException w:name="heading 6" w:uiPriority="9" w:semiHidden="1" w:unhideWhenUsed="1" w:qFormat="1"/>
-    <w:lsdException w:name="heading 7" w:uiPriority="9" w:semiHidden="1" w:unhideWhenUsed="1" w:qFormat="1"/>
-    <w:lsdException w:name="heading 8" w:uiPriority="9" w:semiHidden="1" w:unhideWhenUsed="1" w:qFormat="1"/>
-    <w:lsdException w:name="heading 9" w:uiPriority="9" w:semiHidden="1" w:unhideWhenUsed="1" w:qFormat="1"/>
+    <w:lsdException w:name="heading 2" w:semiHidden="1" w:uiPriority="0" w:unhideWhenUsed="1" w:qFormat="1"/>
+    <w:lsdException w:name="heading 3" w:semiHidden="1" w:uiPriority="9" w:unhideWhenUsed="1" w:qFormat="1"/>
+    <w:lsdException w:name="heading 4" w:semiHidden="1" w:uiPriority="9" w:unhideWhenUsed="1" w:qFormat="1"/>
+    <w:lsdException w:name="heading 5" w:semiHidden="1" w:uiPriority="9" w:unhideWhenUsed="1" w:qFormat="1"/>
+    <w:lsdException w:name="heading 6" w:semiHidden="1" w:uiPriority="9" w:unhideWhenUsed="1" w:qFormat="1"/>
+    <w:lsdException w:name="heading 7" w:semiHidden="1" w:uiPriority="9" w:unhideWhenUsed="1" w:qFormat="1"/>
+    <w:lsdException w:name="heading 8" w:semiHidden="1" w:uiPriority="9" w:unhideWhenUsed="1" w:qFormat="1"/>
+    <w:lsdException w:name="heading 9" w:semiHidden="1" w:uiPriority="9" w:unhideWhenUsed="1" w:qFormat="1"/>
     <w:lsdException w:name="index 1" w:semiHidden="1" w:unhideWhenUsed="1"/>
     <w:lsdException w:name="index 2" w:semiHidden="1" w:unhideWhenUsed="1"/>
     <w:lsdException w:name="index 3" w:semiHidden="1" w:unhideWhenUsed="1"/>
@@ -2699,22 +2627,22 @@
     <w:lsdException w:name="index 7" w:semiHidden="1" w:unhideWhenUsed="1"/>
     <w:lsdException w:name="index 8" w:semiHidden="1" w:unhideWhenUsed="1"/>
     <w:lsdException w:name="index 9" w:semiHidden="1" w:unhideWhenUsed="1"/>
-    <w:lsdException w:name="toc 1" w:uiPriority="39" w:semiHidden="1" w:unhideWhenUsed="1"/>
-    <w:lsdException w:name="toc 2" w:uiPriority="39" w:semiHidden="1" w:unhideWhenUsed="1"/>
-    <w:lsdException w:name="toc 3" w:uiPriority="39" w:semiHidden="1" w:unhideWhenUsed="1"/>
-    <w:lsdException w:name="toc 4" w:uiPriority="39" w:semiHidden="1" w:unhideWhenUsed="1"/>
-    <w:lsdException w:name="toc 5" w:uiPriority="39" w:semiHidden="1" w:unhideWhenUsed="1"/>
-    <w:lsdException w:name="toc 6" w:uiPriority="39" w:semiHidden="1" w:unhideWhenUsed="1"/>
-    <w:lsdException w:name="toc 7" w:uiPriority="39" w:semiHidden="1" w:unhideWhenUsed="1"/>
-    <w:lsdException w:name="toc 8" w:uiPriority="39" w:semiHidden="1" w:unhideWhenUsed="1"/>
-    <w:lsdException w:name="toc 9" w:uiPriority="39" w:semiHidden="1" w:unhideWhenUsed="1"/>
+    <w:lsdException w:name="toc 1" w:semiHidden="1" w:uiPriority="39" w:unhideWhenUsed="1"/>
+    <w:lsdException w:name="toc 2" w:semiHidden="1" w:uiPriority="39" w:unhideWhenUsed="1"/>
+    <w:lsdException w:name="toc 3" w:semiHidden="1" w:uiPriority="39" w:unhideWhenUsed="1"/>
+    <w:lsdException w:name="toc 4" w:semiHidden="1" w:uiPriority="39" w:unhideWhenUsed="1"/>
+    <w:lsdException w:name="toc 5" w:semiHidden="1" w:uiPriority="39" w:unhideWhenUsed="1"/>
+    <w:lsdException w:name="toc 6" w:semiHidden="1" w:uiPriority="39" w:unhideWhenUsed="1"/>
+    <w:lsdException w:name="toc 7" w:semiHidden="1" w:uiPriority="39" w:unhideWhenUsed="1"/>
+    <w:lsdException w:name="toc 8" w:semiHidden="1" w:uiPriority="39" w:unhideWhenUsed="1"/>
+    <w:lsdException w:name="toc 9" w:semiHidden="1" w:uiPriority="39" w:unhideWhenUsed="1"/>
     <w:lsdException w:name="Normal Indent" w:semiHidden="1" w:unhideWhenUsed="1"/>
     <w:lsdException w:name="footnote text" w:semiHidden="1" w:unhideWhenUsed="1"/>
     <w:lsdException w:name="annotation text" w:semiHidden="1" w:unhideWhenUsed="1"/>
     <w:lsdException w:name="header" w:semiHidden="1" w:unhideWhenUsed="1"/>
     <w:lsdException w:name="footer" w:semiHidden="1" w:unhideWhenUsed="1"/>
     <w:lsdException w:name="index heading" w:semiHidden="1" w:unhideWhenUsed="1"/>
-    <w:lsdException w:name="caption" w:uiPriority="35" w:semiHidden="1" w:unhideWhenUsed="1" w:qFormat="1"/>
+    <w:lsdException w:name="caption" w:semiHidden="1" w:uiPriority="35" w:unhideWhenUsed="1" w:qFormat="1"/>
     <w:lsdException w:name="table of figures" w:semiHidden="1" w:unhideWhenUsed="1"/>
     <w:lsdException w:name="envelope address" w:semiHidden="1" w:unhideWhenUsed="1"/>
     <w:lsdException w:name="envelope return" w:semiHidden="1" w:unhideWhenUsed="1"/>
@@ -2745,8 +2673,8 @@
     <w:lsdException w:name="Title" w:uiPriority="10" w:qFormat="1"/>
     <w:lsdException w:name="Closing" w:semiHidden="1" w:unhideWhenUsed="1"/>
     <w:lsdException w:name="Signature" w:semiHidden="1" w:unhideWhenUsed="1"/>
-    <w:lsdException w:name="Default Paragraph Font" w:uiPriority="1" w:semiHidden="1" w:unhideWhenUsed="1"/>
-    <w:lsdException w:name="Body Text" w:uiPriority="0" w:semiHidden="1" w:unhideWhenUsed="1"/>
+    <w:lsdException w:name="Default Paragraph Font" w:semiHidden="1" w:uiPriority="1" w:unhideWhenUsed="1"/>
+    <w:lsdException w:name="Body Text" w:semiHidden="1" w:uiPriority="0" w:unhideWhenUsed="1"/>
     <w:lsdException w:name="Body Text Indent" w:semiHidden="1" w:unhideWhenUsed="1"/>
     <w:lsdException w:name="List Continue" w:semiHidden="1" w:unhideWhenUsed="1"/>
     <w:lsdException w:name="List Continue 2" w:semiHidden="1" w:unhideWhenUsed="1"/>
@@ -2785,7 +2713,6 @@
     <w:lsdException w:name="HTML Sample" w:semiHidden="1" w:unhideWhenUsed="1"/>
     <w:lsdException w:name="HTML Typewriter" w:semiHidden="1" w:unhideWhenUsed="1"/>
     <w:lsdException w:name="HTML Variable" w:semiHidden="1" w:unhideWhenUsed="1"/>
-    <w:lsdException w:name="Normal Table" w:semiHidden="1" w:unhideWhenUsed="1"/>
     <w:lsdException w:name="annotation subject" w:semiHidden="1" w:unhideWhenUsed="1"/>
     <w:lsdException w:name="No List" w:semiHidden="1" w:unhideWhenUsed="1"/>
     <w:lsdException w:name="Outline List 1" w:semiHidden="1" w:unhideWhenUsed="1"/>
@@ -2829,10 +2756,8 @@
     <w:lsdException w:name="Table Elegant" w:semiHidden="1" w:unhideWhenUsed="1"/>
     <w:lsdException w:name="Table Professional" w:semiHidden="1" w:unhideWhenUsed="1"/>
     <w:lsdException w:name="Table Subtle 1" w:semiHidden="1" w:unhideWhenUsed="1"/>
-    <w:lsdException w:name="Table Subtle 2" w:semiHidden="1" w:unhideWhenUsed="1"/>
     <w:lsdException w:name="Table Web 1" w:semiHidden="1" w:unhideWhenUsed="1"/>
     <w:lsdException w:name="Table Web 2" w:semiHidden="1" w:unhideWhenUsed="1"/>
-    <w:lsdException w:name="Table Web 3" w:semiHidden="1" w:unhideWhenUsed="1"/>
     <w:lsdException w:name="Balloon Text" w:semiHidden="1" w:unhideWhenUsed="1"/>
     <w:lsdException w:name="Table Grid" w:uiPriority="39"/>
     <w:lsdException w:name="Table Theme" w:semiHidden="1" w:unhideWhenUsed="1"/>
@@ -2945,8 +2870,8 @@
     <w:lsdException w:name="Subtle Reference" w:uiPriority="31" w:qFormat="1"/>
     <w:lsdException w:name="Intense Reference" w:uiPriority="32" w:qFormat="1"/>
     <w:lsdException w:name="Book Title" w:uiPriority="33" w:qFormat="1"/>
-    <w:lsdException w:name="Bibliography" w:uiPriority="37" w:semiHidden="1" w:unhideWhenUsed="1"/>
-    <w:lsdException w:name="TOC Heading" w:uiPriority="39" w:semiHidden="1" w:unhideWhenUsed="1" w:qFormat="1"/>
+    <w:lsdException w:name="Bibliography" w:semiHidden="1" w:uiPriority="37" w:unhideWhenUsed="1"/>
+    <w:lsdException w:name="TOC Heading" w:semiHidden="1" w:uiPriority="39" w:unhideWhenUsed="1" w:qFormat="1"/>
     <w:lsdException w:name="Plain Table 1" w:uiPriority="41"/>
     <w:lsdException w:name="Plain Table 2" w:uiPriority="42"/>
     <w:lsdException w:name="Plain Table 3" w:uiPriority="43"/>
@@ -3051,8 +2976,12 @@
     <w:lsdException w:name="List Table 5 Dark Accent 6" w:uiPriority="50"/>
     <w:lsdException w:name="List Table 6 Colorful Accent 6" w:uiPriority="51"/>
     <w:lsdException w:name="List Table 7 Colorful Accent 6" w:uiPriority="52"/>
+    <w:lsdException w:name="Mention" w:semiHidden="1" w:unhideWhenUsed="1"/>
+    <w:lsdException w:name="Smart Hyperlink" w:semiHidden="1" w:unhideWhenUsed="1"/>
+    <w:lsdException w:name="Hashtag" w:semiHidden="1" w:unhideWhenUsed="1"/>
+    <w:lsdException w:name="Unresolved Mention" w:semiHidden="1" w:unhideWhenUsed="1"/>
   </w:latentStyles>
-  <w:style w:type="paragraph" w:styleId="Normal" w:default="1">
+  <w:style w:type="paragraph" w:default="1" w:styleId="Normal">
     <w:name w:val="Normal"/>
     <w:qFormat/>
     <w:rsid w:val="004A1DCB"/>
@@ -3060,7 +2989,7 @@
       <w:spacing w:after="0" w:line="240" w:lineRule="auto"/>
     </w:pPr>
     <w:rPr>
-      <w:rFonts w:ascii="Times New Roman" w:hAnsi="Times New Roman" w:eastAsia="Times New Roman" w:cs="Times New Roman"/>
+      <w:rFonts w:ascii="Times New Roman" w:eastAsia="Times New Roman" w:hAnsi="Times New Roman" w:cs="Times New Roman"/>
       <w:sz w:val="24"/>
       <w:szCs w:val="24"/>
       <w:lang w:eastAsia="pt-BR"/>
@@ -3081,7 +3010,7 @@
       <w:outlineLvl w:val="0"/>
     </w:pPr>
     <w:rPr>
-      <w:rFonts w:asciiTheme="majorHAnsi" w:hAnsiTheme="majorHAnsi" w:eastAsiaTheme="majorEastAsia" w:cstheme="majorBidi"/>
+      <w:rFonts w:asciiTheme="majorHAnsi" w:eastAsiaTheme="majorEastAsia" w:hAnsiTheme="majorHAnsi" w:cstheme="majorBidi"/>
       <w:color w:val="2E74B5" w:themeColor="accent1" w:themeShade="BF"/>
       <w:sz w:val="32"/>
       <w:szCs w:val="32"/>
@@ -3126,17 +3055,17 @@
       <w:outlineLvl w:val="2"/>
     </w:pPr>
     <w:rPr>
-      <w:rFonts w:asciiTheme="majorHAnsi" w:hAnsiTheme="majorHAnsi" w:eastAsiaTheme="majorEastAsia" w:cstheme="majorBidi"/>
+      <w:rFonts w:asciiTheme="majorHAnsi" w:eastAsiaTheme="majorEastAsia" w:hAnsiTheme="majorHAnsi" w:cstheme="majorBidi"/>
       <w:color w:val="1F4D78" w:themeColor="accent1" w:themeShade="7F"/>
     </w:rPr>
   </w:style>
-  <w:style w:type="character" w:styleId="Fontepargpadro" w:default="1">
+  <w:style w:type="character" w:default="1" w:styleId="Fontepargpadro">
     <w:name w:val="Default Paragraph Font"/>
     <w:uiPriority w:val="1"/>
     <w:semiHidden/>
     <w:unhideWhenUsed/>
   </w:style>
-  <w:style w:type="table" w:styleId="Tabelanormal" w:default="1">
+  <w:style w:type="table" w:default="1" w:styleId="Tabelanormal">
     <w:name w:val="Normal Table"/>
     <w:uiPriority w:val="99"/>
     <w:semiHidden/>
@@ -3151,7 +3080,7 @@
       </w:tblCellMar>
     </w:tblPr>
   </w:style>
-  <w:style w:type="numbering" w:styleId="Semlista" w:default="1">
+  <w:style w:type="numbering" w:default="1" w:styleId="Semlista">
     <w:name w:val="No List"/>
     <w:uiPriority w:val="99"/>
     <w:semiHidden/>
@@ -3171,14 +3100,14 @@
       </w:tabs>
     </w:pPr>
   </w:style>
-  <w:style w:type="character" w:styleId="CabealhoChar" w:customStyle="1">
+  <w:style w:type="character" w:customStyle="1" w:styleId="CabealhoChar">
     <w:name w:val="Cabeçalho Char"/>
     <w:basedOn w:val="Fontepargpadro"/>
     <w:link w:val="Cabealho"/>
     <w:uiPriority w:val="99"/>
     <w:rsid w:val="004A1DCB"/>
     <w:rPr>
-      <w:rFonts w:ascii="Times New Roman" w:hAnsi="Times New Roman" w:eastAsia="Times New Roman" w:cs="Times New Roman"/>
+      <w:rFonts w:ascii="Times New Roman" w:eastAsia="Times New Roman" w:hAnsi="Times New Roman" w:cs="Times New Roman"/>
       <w:sz w:val="24"/>
       <w:szCs w:val="24"/>
       <w:lang w:eastAsia="pt-BR"/>
@@ -3198,20 +3127,20 @@
       </w:tabs>
     </w:pPr>
   </w:style>
-  <w:style w:type="character" w:styleId="RodapChar" w:customStyle="1">
+  <w:style w:type="character" w:customStyle="1" w:styleId="RodapChar">
     <w:name w:val="Rodapé Char"/>
     <w:basedOn w:val="Fontepargpadro"/>
     <w:link w:val="Rodap"/>
     <w:uiPriority w:val="99"/>
     <w:rsid w:val="004A1DCB"/>
     <w:rPr>
-      <w:rFonts w:ascii="Times New Roman" w:hAnsi="Times New Roman" w:eastAsia="Times New Roman" w:cs="Times New Roman"/>
+      <w:rFonts w:ascii="Times New Roman" w:eastAsia="Times New Roman" w:hAnsi="Times New Roman" w:cs="Times New Roman"/>
       <w:sz w:val="24"/>
       <w:szCs w:val="24"/>
       <w:lang w:eastAsia="pt-BR"/>
     </w:rPr>
   </w:style>
-  <w:style w:type="paragraph" w:styleId="TCC-TITULO" w:customStyle="1">
+  <w:style w:type="paragraph" w:customStyle="1" w:styleId="TCC-TITULO">
     <w:name w:val="TCC - TITULO"/>
     <w:basedOn w:val="Ttulo1"/>
     <w:link w:val="TCC-TITULOChar"/>
@@ -3228,7 +3157,7 @@
       <w:sz w:val="24"/>
     </w:rPr>
   </w:style>
-  <w:style w:type="paragraph" w:styleId="TCC-TEXTO" w:customStyle="1">
+  <w:style w:type="paragraph" w:customStyle="1" w:styleId="TCC-TEXTO">
     <w:name w:val="TCC - TEXTO"/>
     <w:basedOn w:val="Normal"/>
     <w:link w:val="TCC-TEXTOChar"/>
@@ -3244,27 +3173,27 @@
       <w:sz w:val="20"/>
     </w:rPr>
   </w:style>
-  <w:style w:type="character" w:styleId="Ttulo1Char" w:customStyle="1">
+  <w:style w:type="character" w:customStyle="1" w:styleId="Ttulo1Char">
     <w:name w:val="Título 1 Char"/>
     <w:basedOn w:val="Fontepargpadro"/>
     <w:link w:val="Ttulo1"/>
     <w:uiPriority w:val="9"/>
     <w:rsid w:val="004A1DCB"/>
     <w:rPr>
-      <w:rFonts w:asciiTheme="majorHAnsi" w:hAnsiTheme="majorHAnsi" w:eastAsiaTheme="majorEastAsia" w:cstheme="majorBidi"/>
+      <w:rFonts w:asciiTheme="majorHAnsi" w:eastAsiaTheme="majorEastAsia" w:hAnsiTheme="majorHAnsi" w:cstheme="majorBidi"/>
       <w:color w:val="2E74B5" w:themeColor="accent1" w:themeShade="BF"/>
       <w:sz w:val="32"/>
       <w:szCs w:val="32"/>
       <w:lang w:eastAsia="pt-BR"/>
     </w:rPr>
   </w:style>
-  <w:style w:type="character" w:styleId="TCC-TITULOChar" w:customStyle="1">
+  <w:style w:type="character" w:customStyle="1" w:styleId="TCC-TITULOChar">
     <w:name w:val="TCC - TITULO Char"/>
     <w:basedOn w:val="Ttulo1Char"/>
     <w:link w:val="TCC-TITULO"/>
     <w:rsid w:val="004A1DCB"/>
     <w:rPr>
-      <w:rFonts w:ascii="Verdana" w:hAnsi="Verdana" w:eastAsiaTheme="majorEastAsia" w:cstheme="majorBidi"/>
+      <w:rFonts w:ascii="Verdana" w:eastAsiaTheme="majorEastAsia" w:hAnsi="Verdana" w:cstheme="majorBidi"/>
       <w:b/>
       <w:caps/>
       <w:color w:val="000000" w:themeColor="text1"/>
@@ -3273,13 +3202,13 @@
       <w:lang w:eastAsia="pt-BR"/>
     </w:rPr>
   </w:style>
-  <w:style w:type="character" w:styleId="Ttulo2Char" w:customStyle="1">
+  <w:style w:type="character" w:customStyle="1" w:styleId="Ttulo2Char">
     <w:name w:val="Título 2 Char"/>
     <w:basedOn w:val="Fontepargpadro"/>
     <w:link w:val="Ttulo2"/>
     <w:rsid w:val="004A1DCB"/>
     <w:rPr>
-      <w:rFonts w:ascii="Verdana" w:hAnsi="Verdana" w:eastAsia="Times New Roman" w:cs="Arial"/>
+      <w:rFonts w:ascii="Verdana" w:eastAsia="Times New Roman" w:hAnsi="Verdana" w:cs="Arial"/>
       <w:b/>
       <w:bCs/>
       <w:i/>
@@ -3289,13 +3218,13 @@
       <w:lang w:eastAsia="pt-BR"/>
     </w:rPr>
   </w:style>
-  <w:style w:type="character" w:styleId="TCC-TEXTOChar" w:customStyle="1">
+  <w:style w:type="character" w:customStyle="1" w:styleId="TCC-TEXTOChar">
     <w:name w:val="TCC - TEXTO Char"/>
     <w:basedOn w:val="Fontepargpadro"/>
     <w:link w:val="TCC-TEXTO"/>
     <w:rsid w:val="004A1DCB"/>
     <w:rPr>
-      <w:rFonts w:ascii="Verdana" w:hAnsi="Verdana" w:eastAsia="Times New Roman" w:cs="Times New Roman"/>
+      <w:rFonts w:ascii="Verdana" w:eastAsia="Times New Roman" w:hAnsi="Verdana" w:cs="Times New Roman"/>
       <w:sz w:val="20"/>
       <w:szCs w:val="24"/>
       <w:lang w:eastAsia="pt-BR"/>
@@ -3313,7 +3242,7 @@
       <w:sz w:val="24"/>
     </w:rPr>
   </w:style>
-  <w:style w:type="character" w:styleId="Ttulo3Char" w:customStyle="1">
+  <w:style w:type="character" w:customStyle="1" w:styleId="Ttulo3Char">
     <w:name w:val="Título 3 Char"/>
     <w:basedOn w:val="Fontepargpadro"/>
     <w:link w:val="Ttulo3"/>
@@ -3321,14 +3250,14 @@
     <w:semiHidden/>
     <w:rsid w:val="004A1DCB"/>
     <w:rPr>
-      <w:rFonts w:asciiTheme="majorHAnsi" w:hAnsiTheme="majorHAnsi" w:eastAsiaTheme="majorEastAsia" w:cstheme="majorBidi"/>
+      <w:rFonts w:asciiTheme="majorHAnsi" w:eastAsiaTheme="majorEastAsia" w:hAnsiTheme="majorHAnsi" w:cstheme="majorBidi"/>
       <w:color w:val="1F4D78" w:themeColor="accent1" w:themeShade="7F"/>
       <w:sz w:val="24"/>
       <w:szCs w:val="24"/>
       <w:lang w:eastAsia="pt-BR"/>
     </w:rPr>
   </w:style>
-  <w:style w:type="paragraph" w:styleId="Marcel-padro" w:customStyle="1">
+  <w:style w:type="paragraph" w:customStyle="1" w:styleId="Marcel-padro">
     <w:name w:val="Marcel - padrão"/>
     <w:basedOn w:val="Normal"/>
     <w:link w:val="Marcel-padroChar"/>
@@ -3346,13 +3275,13 @@
       <w:rFonts w:ascii="Verdana" w:hAnsi="Verdana"/>
     </w:rPr>
   </w:style>
-  <w:style w:type="character" w:styleId="Marcel-padroChar" w:customStyle="1">
+  <w:style w:type="character" w:customStyle="1" w:styleId="Marcel-padroChar">
     <w:name w:val="Marcel - padrão Char"/>
     <w:basedOn w:val="Fontepargpadro"/>
     <w:link w:val="Marcel-padro"/>
     <w:rsid w:val="004A1DCB"/>
     <w:rPr>
-      <w:rFonts w:ascii="Verdana" w:hAnsi="Verdana" w:eastAsia="Times New Roman" w:cs="Times New Roman"/>
+      <w:rFonts w:ascii="Verdana" w:eastAsia="Times New Roman" w:hAnsi="Verdana" w:cs="Times New Roman"/>
       <w:sz w:val="24"/>
       <w:szCs w:val="24"/>
       <w:lang w:eastAsia="pt-BR"/>
@@ -3427,13 +3356,13 @@
       <w:szCs w:val="20"/>
     </w:rPr>
   </w:style>
-  <w:style w:type="character" w:styleId="CorpodetextoChar" w:customStyle="1">
+  <w:style w:type="character" w:customStyle="1" w:styleId="CorpodetextoChar">
     <w:name w:val="Corpo de texto Char"/>
     <w:basedOn w:val="Fontepargpadro"/>
     <w:link w:val="Corpodetexto"/>
     <w:rsid w:val="003A33CC"/>
     <w:rPr>
-      <w:rFonts w:ascii="Times New Roman" w:hAnsi="Times New Roman" w:eastAsia="Times New Roman" w:cs="Times New Roman"/>
+      <w:rFonts w:ascii="Times New Roman" w:eastAsia="Times New Roman" w:hAnsi="Times New Roman" w:cs="Times New Roman"/>
       <w:sz w:val="24"/>
       <w:szCs w:val="20"/>
       <w:lang w:eastAsia="pt-BR"/>
@@ -3460,12 +3389,12 @@
     </w:pPr>
     <w:tblPr>
       <w:tblBorders>
-        <w:top w:val="single" w:color="auto" w:sz="4" w:space="0"/>
-        <w:left w:val="single" w:color="auto" w:sz="4" w:space="0"/>
-        <w:bottom w:val="single" w:color="auto" w:sz="4" w:space="0"/>
-        <w:right w:val="single" w:color="auto" w:sz="4" w:space="0"/>
-        <w:insideH w:val="single" w:color="auto" w:sz="4" w:space="0"/>
-        <w:insideV w:val="single" w:color="auto" w:sz="4" w:space="0"/>
+        <w:top w:val="single" w:sz="4" w:space="0" w:color="auto"/>
+        <w:left w:val="single" w:sz="4" w:space="0" w:color="auto"/>
+        <w:bottom w:val="single" w:sz="4" w:space="0" w:color="auto"/>
+        <w:right w:val="single" w:sz="4" w:space="0" w:color="auto"/>
+        <w:insideH w:val="single" w:sz="4" w:space="0" w:color="auto"/>
+        <w:insideV w:val="single" w:sz="4" w:space="0" w:color="auto"/>
       </w:tblBorders>
     </w:tblPr>
   </w:style>
@@ -3748,7 +3677,7 @@
 </file>
 
 <file path=customXml/itemProps1.xml><?xml version="1.0" encoding="utf-8"?>
-<ds:datastoreItem xmlns:ds="http://schemas.openxmlformats.org/officeDocument/2006/customXml" ds:itemID="{B7CA22B9-3EB1-4BC6-92C9-A3000DF30D34}">
+<ds:datastoreItem xmlns:ds="http://schemas.openxmlformats.org/officeDocument/2006/customXml" ds:itemID="{2B6A1443-FF33-4DF7-AB58-7653741530E7}">
   <ds:schemaRefs>
     <ds:schemaRef ds:uri="http://schemas.openxmlformats.org/officeDocument/2006/bibliography"/>
   </ds:schemaRefs>
